--- a/18/АТ2022template.docx
+++ b/18/АТ2022template.docx
@@ -3387,7 +3387,21 @@
               <w:rPr>
                 <w:lang w:val="ru-RU"/>
               </w:rPr>
-              <w:t xml:space="preserve"> Шуин Евгений</w:t>
+              <w:t xml:space="preserve"> </w:t>
+            </w:r>
+            <w:proofErr w:type="spellStart"/>
+            <w:r>
+              <w:rPr>
+                <w:lang w:val="ru-RU"/>
+              </w:rPr>
+              <w:t>Шуин</w:t>
+            </w:r>
+            <w:proofErr w:type="spellEnd"/>
+            <w:r>
+              <w:rPr>
+                <w:lang w:val="ru-RU"/>
+              </w:rPr>
+              <w:t xml:space="preserve"> Евгений</w:t>
             </w:r>
           </w:p>
           <w:p>
@@ -3510,7 +3524,21 @@
               <w:rPr>
                 <w:lang w:val="ru-RU"/>
               </w:rPr>
-              <w:t xml:space="preserve"> Шуин Евгений</w:t>
+              <w:t xml:space="preserve"> </w:t>
+            </w:r>
+            <w:proofErr w:type="spellStart"/>
+            <w:r>
+              <w:rPr>
+                <w:lang w:val="ru-RU"/>
+              </w:rPr>
+              <w:t>Шуин</w:t>
+            </w:r>
+            <w:proofErr w:type="spellEnd"/>
+            <w:r>
+              <w:rPr>
+                <w:lang w:val="ru-RU"/>
+              </w:rPr>
+              <w:t xml:space="preserve"> Евгений</w:t>
             </w:r>
           </w:p>
           <w:p>
@@ -3931,7 +3959,7 @@
     </w:tbl>
     <w:p>
       <w:pPr>
-        <w:pStyle w:val="a7"/>
+        <w:pStyle w:val="a8"/>
         <w:rPr>
           <w:sz w:val="16"/>
           <w:lang w:val="ru-RU"/>
@@ -4176,7 +4204,25 @@
         <w:t>u</w:t>
       </w:r>
       <w:r>
-        <w:t>r of the application or subsystem identified. It also describes non</w:t>
+        <w:t xml:space="preserve">r of the application or subsystem identified. It also </w:t>
+      </w:r>
+      <w:commentRangeStart w:id="8"/>
+      <w:r>
+        <w:t>describes</w:t>
+      </w:r>
+      <w:commentRangeEnd w:id="8"/>
+      <w:r>
+        <w:rPr>
+          <w:rStyle w:val="a5"/>
+          <w:i w:val="0"/>
+          <w:vanish w:val="0"/>
+          <w:color w:val="auto"/>
+          <w:lang w:val="de-DE"/>
+        </w:rPr>
+        <w:commentReference w:id="8"/>
+      </w:r>
+      <w:r>
+        <w:t xml:space="preserve"> non</w:t>
       </w:r>
       <w:r>
         <w:t>-</w:t>
@@ -4198,14 +4244,14 @@
           <w:lang w:val="ru-RU"/>
         </w:rPr>
       </w:pPr>
-      <w:bookmarkStart w:id="8" w:name="_Toc119097234"/>
+      <w:bookmarkStart w:id="9" w:name="_Toc119097234"/>
       <w:r>
         <w:rPr>
           <w:lang w:val="ru-RU"/>
         </w:rPr>
         <w:t>Границы применения</w:t>
       </w:r>
-      <w:bookmarkEnd w:id="8"/>
+      <w:bookmarkEnd w:id="9"/>
     </w:p>
     <w:p>
       <w:pPr>
@@ -4284,8 +4330,156 @@
         <w:rPr>
           <w:rFonts w:cs="Arial"/>
         </w:rPr>
-        <w:t xml:space="preserve"> система может выдавать отчет о количестве проведенных ТО, затраченных материалах, запчастях и проведенных ремонтах</w:t>
-      </w:r>
+        <w:t xml:space="preserve"> </w:t>
+      </w:r>
+      <w:proofErr w:type="spellStart"/>
+      <w:r>
+        <w:rPr>
+          <w:rFonts w:cs="Arial"/>
+        </w:rPr>
+        <w:t>система</w:t>
+      </w:r>
+      <w:proofErr w:type="spellEnd"/>
+      <w:r>
+        <w:rPr>
+          <w:rFonts w:cs="Arial"/>
+        </w:rPr>
+        <w:t xml:space="preserve"> </w:t>
+      </w:r>
+      <w:proofErr w:type="spellStart"/>
+      <w:r>
+        <w:rPr>
+          <w:rFonts w:cs="Arial"/>
+        </w:rPr>
+        <w:t>может</w:t>
+      </w:r>
+      <w:proofErr w:type="spellEnd"/>
+      <w:r>
+        <w:rPr>
+          <w:rFonts w:cs="Arial"/>
+        </w:rPr>
+        <w:t xml:space="preserve"> </w:t>
+      </w:r>
+      <w:proofErr w:type="spellStart"/>
+      <w:r>
+        <w:rPr>
+          <w:rFonts w:cs="Arial"/>
+        </w:rPr>
+        <w:t>выдавать</w:t>
+      </w:r>
+      <w:proofErr w:type="spellEnd"/>
+      <w:r>
+        <w:rPr>
+          <w:rFonts w:cs="Arial"/>
+        </w:rPr>
+        <w:t xml:space="preserve"> </w:t>
+      </w:r>
+      <w:proofErr w:type="spellStart"/>
+      <w:r>
+        <w:rPr>
+          <w:rFonts w:cs="Arial"/>
+        </w:rPr>
+        <w:t>отчет</w:t>
+      </w:r>
+      <w:proofErr w:type="spellEnd"/>
+      <w:r>
+        <w:rPr>
+          <w:rFonts w:cs="Arial"/>
+        </w:rPr>
+        <w:t xml:space="preserve"> о </w:t>
+      </w:r>
+      <w:proofErr w:type="spellStart"/>
+      <w:r>
+        <w:rPr>
+          <w:rFonts w:cs="Arial"/>
+        </w:rPr>
+        <w:t>количестве</w:t>
+      </w:r>
+      <w:proofErr w:type="spellEnd"/>
+      <w:r>
+        <w:rPr>
+          <w:rFonts w:cs="Arial"/>
+        </w:rPr>
+        <w:t xml:space="preserve"> </w:t>
+      </w:r>
+      <w:proofErr w:type="spellStart"/>
+      <w:r>
+        <w:rPr>
+          <w:rFonts w:cs="Arial"/>
+        </w:rPr>
+        <w:t>проведенных</w:t>
+      </w:r>
+      <w:proofErr w:type="spellEnd"/>
+      <w:r>
+        <w:rPr>
+          <w:rFonts w:cs="Arial"/>
+        </w:rPr>
+        <w:t xml:space="preserve"> ТО, </w:t>
+      </w:r>
+      <w:proofErr w:type="spellStart"/>
+      <w:r>
+        <w:rPr>
+          <w:rFonts w:cs="Arial"/>
+        </w:rPr>
+        <w:t>затраченных</w:t>
+      </w:r>
+      <w:proofErr w:type="spellEnd"/>
+      <w:r>
+        <w:rPr>
+          <w:rFonts w:cs="Arial"/>
+        </w:rPr>
+        <w:t xml:space="preserve"> </w:t>
+      </w:r>
+      <w:proofErr w:type="spellStart"/>
+      <w:r>
+        <w:rPr>
+          <w:rFonts w:cs="Arial"/>
+        </w:rPr>
+        <w:t>материалах</w:t>
+      </w:r>
+      <w:proofErr w:type="spellEnd"/>
+      <w:r>
+        <w:rPr>
+          <w:rFonts w:cs="Arial"/>
+        </w:rPr>
+        <w:t xml:space="preserve">, </w:t>
+      </w:r>
+      <w:proofErr w:type="spellStart"/>
+      <w:r>
+        <w:rPr>
+          <w:rFonts w:cs="Arial"/>
+        </w:rPr>
+        <w:t>запчастях</w:t>
+      </w:r>
+      <w:proofErr w:type="spellEnd"/>
+      <w:r>
+        <w:rPr>
+          <w:rFonts w:cs="Arial"/>
+        </w:rPr>
+        <w:t xml:space="preserve"> и </w:t>
+      </w:r>
+      <w:proofErr w:type="spellStart"/>
+      <w:r>
+        <w:rPr>
+          <w:rFonts w:cs="Arial"/>
+        </w:rPr>
+        <w:t>проведенных</w:t>
+      </w:r>
+      <w:proofErr w:type="spellEnd"/>
+      <w:r>
+        <w:rPr>
+          <w:rFonts w:cs="Arial"/>
+        </w:rPr>
+        <w:t xml:space="preserve"> </w:t>
+      </w:r>
+      <w:proofErr w:type="spellStart"/>
+      <w:r>
+        <w:rPr>
+          <w:rFonts w:cs="Arial"/>
+        </w:rPr>
+        <w:t>ремонтах</w:t>
+      </w:r>
+      <w:proofErr w:type="spellEnd"/>
       <w:r>
         <w:rPr>
           <w:rFonts w:cs="Arial"/>
@@ -4333,18 +4527,18 @@
           <w:lang w:val="ru-RU"/>
         </w:rPr>
       </w:pPr>
-      <w:bookmarkStart w:id="9" w:name="_Toc119097235"/>
+      <w:bookmarkStart w:id="10" w:name="_Toc119097235"/>
       <w:r>
         <w:rPr>
           <w:lang w:val="ru-RU"/>
         </w:rPr>
         <w:t>Термины, аббревиатуры, сокращения</w:t>
       </w:r>
-      <w:bookmarkEnd w:id="9"/>
+      <w:bookmarkEnd w:id="10"/>
     </w:p>
     <w:tbl>
       <w:tblPr>
-        <w:tblStyle w:val="ad"/>
+        <w:tblStyle w:val="ae"/>
         <w:tblW w:w="0" w:type="auto"/>
         <w:tblInd w:w="851" w:type="dxa"/>
         <w:tblLook w:val="04A0" w:firstRow="1" w:lastRow="0" w:firstColumn="1" w:lastColumn="0" w:noHBand="0" w:noVBand="1"/>
@@ -4560,12 +4754,14 @@
                 <w:lang w:val="ru-RU"/>
               </w:rPr>
             </w:pPr>
+            <w:proofErr w:type="spellStart"/>
             <w:r>
               <w:rPr>
                 <w:lang w:val="ru-RU"/>
               </w:rPr>
               <w:t>Электронно</w:t>
             </w:r>
+            <w:proofErr w:type="spellEnd"/>
             <w:r>
               <w:rPr>
                 <w:lang w:val="en-US"/>
@@ -4791,7 +4987,7 @@
           <w:lang w:val="ru-RU"/>
         </w:rPr>
       </w:pPr>
-      <w:bookmarkStart w:id="10" w:name="_Toc119097236"/>
+      <w:bookmarkStart w:id="11" w:name="_Toc119097236"/>
       <w:r>
         <w:rPr>
           <w:lang w:val="ru-RU"/>
@@ -4799,11 +4995,11 @@
         <w:lastRenderedPageBreak/>
         <w:t>Ссылки</w:t>
       </w:r>
-      <w:bookmarkEnd w:id="10"/>
+      <w:bookmarkEnd w:id="11"/>
     </w:p>
     <w:tbl>
       <w:tblPr>
-        <w:tblStyle w:val="ad"/>
+        <w:tblStyle w:val="ae"/>
         <w:tblW w:w="0" w:type="auto"/>
         <w:tblInd w:w="851" w:type="dxa"/>
         <w:tblLook w:val="04A0" w:firstRow="1" w:lastRow="0" w:firstColumn="1" w:lastColumn="0" w:noHBand="0" w:noVBand="1"/>
@@ -4895,7 +5091,21 @@
               <w:rPr>
                 <w:lang w:val="ru-RU"/>
               </w:rPr>
-              <w:t>IEEE Std 830-1998</w:t>
+              <w:t xml:space="preserve">IEEE </w:t>
+            </w:r>
+            <w:proofErr w:type="spellStart"/>
+            <w:r>
+              <w:rPr>
+                <w:lang w:val="ru-RU"/>
+              </w:rPr>
+              <w:t>Std</w:t>
+            </w:r>
+            <w:proofErr w:type="spellEnd"/>
+            <w:r>
+              <w:rPr>
+                <w:lang w:val="ru-RU"/>
+              </w:rPr>
+              <w:t xml:space="preserve"> 830-1998</w:t>
             </w:r>
           </w:p>
         </w:tc>
@@ -4943,14 +5153,14 @@
           <w:lang w:val="en-US"/>
         </w:rPr>
       </w:pPr>
-      <w:bookmarkStart w:id="11" w:name="_Toc119097237"/>
+      <w:bookmarkStart w:id="12" w:name="_Toc119097237"/>
       <w:r>
         <w:rPr>
           <w:lang w:val="ru-RU"/>
         </w:rPr>
         <w:t>Краткий обзор</w:t>
       </w:r>
-      <w:bookmarkEnd w:id="11"/>
+      <w:bookmarkEnd w:id="12"/>
     </w:p>
     <w:p>
       <w:pPr>
@@ -5037,14 +5247,14 @@
           <w:lang w:val="ru-RU"/>
         </w:rPr>
       </w:pPr>
-      <w:bookmarkStart w:id="12" w:name="_Toc119097238"/>
+      <w:bookmarkStart w:id="13" w:name="_Toc119097238"/>
       <w:r>
         <w:rPr>
           <w:lang w:val="ru-RU"/>
         </w:rPr>
         <w:t>Общее описание</w:t>
       </w:r>
-      <w:bookmarkEnd w:id="12"/>
+      <w:bookmarkEnd w:id="13"/>
     </w:p>
     <w:p>
       <w:pPr>
@@ -5268,14 +5478,14 @@
           <w:lang w:val="ru-RU"/>
         </w:rPr>
       </w:pPr>
-      <w:bookmarkStart w:id="13" w:name="_Toc119097239"/>
+      <w:bookmarkStart w:id="14" w:name="_Toc119097239"/>
       <w:r>
         <w:rPr>
           <w:lang w:val="ru-RU"/>
         </w:rPr>
         <w:t>Описание изделия</w:t>
       </w:r>
-      <w:bookmarkEnd w:id="13"/>
+      <w:bookmarkEnd w:id="14"/>
     </w:p>
     <w:p>
       <w:pPr>
@@ -5284,11 +5494,26 @@
           <w:lang w:val="ru-RU"/>
         </w:rPr>
       </w:pPr>
-      <w:r>
-        <w:rPr>
-          <w:lang w:val="ru-RU"/>
-        </w:rPr>
-        <w:t>Применение программы на промышленных предприятиях, имеющих оборудование, требующее регулярное прохождение ТО или замену деталей,</w:t>
+      <w:commentRangeStart w:id="15"/>
+      <w:r>
+        <w:rPr>
+          <w:lang w:val="ru-RU"/>
+        </w:rPr>
+        <w:t>Применение</w:t>
+      </w:r>
+      <w:commentRangeEnd w:id="15"/>
+      <w:r>
+        <w:rPr>
+          <w:rStyle w:val="a5"/>
+          <w:color w:val="auto"/>
+        </w:rPr>
+        <w:commentReference w:id="15"/>
+      </w:r>
+      <w:r>
+        <w:rPr>
+          <w:lang w:val="ru-RU"/>
+        </w:rPr>
+        <w:t xml:space="preserve"> программы на промышленных предприятиях, имеющих оборудование, требующее регулярное прохождение ТО или замену деталей,</w:t>
       </w:r>
       <w:r>
         <w:rPr>
@@ -5318,31 +5543,51 @@
           <w:lang w:val="ru-RU"/>
         </w:rPr>
       </w:pPr>
-      <w:bookmarkStart w:id="14" w:name="_Toc119097240"/>
+      <w:bookmarkStart w:id="16" w:name="_Toc119097240"/>
       <w:r>
         <w:rPr>
           <w:lang w:val="ru-RU"/>
         </w:rPr>
         <w:t>Интерфейсы пользователя</w:t>
       </w:r>
-      <w:bookmarkEnd w:id="14"/>
-    </w:p>
-    <w:p>
-      <w:pPr>
-        <w:rPr>
-          <w:lang w:val="ru-RU"/>
-        </w:rPr>
-      </w:pPr>
-      <w:r>
-        <w:rPr>
-          <w:lang w:val="ru-RU"/>
-        </w:rPr>
-        <w:t>Интерфейс пользователя содержит два приложения:</w:t>
-      </w:r>
-    </w:p>
-    <w:p>
-      <w:pPr>
-        <w:pStyle w:val="ae"/>
+      <w:bookmarkEnd w:id="16"/>
+    </w:p>
+    <w:p>
+      <w:pPr>
+        <w:rPr>
+          <w:lang w:val="ru-RU"/>
+        </w:rPr>
+      </w:pPr>
+      <w:r>
+        <w:rPr>
+          <w:lang w:val="ru-RU"/>
+        </w:rPr>
+        <w:t xml:space="preserve">Интерфейс пользователя </w:t>
+      </w:r>
+      <w:commentRangeStart w:id="17"/>
+      <w:r>
+        <w:rPr>
+          <w:lang w:val="ru-RU"/>
+        </w:rPr>
+        <w:t>содержит два приложения</w:t>
+      </w:r>
+      <w:commentRangeEnd w:id="17"/>
+      <w:r>
+        <w:rPr>
+          <w:rStyle w:val="a5"/>
+        </w:rPr>
+        <w:commentReference w:id="17"/>
+      </w:r>
+      <w:r>
+        <w:rPr>
+          <w:lang w:val="ru-RU"/>
+        </w:rPr>
+        <w:t>:</w:t>
+      </w:r>
+    </w:p>
+    <w:p>
+      <w:pPr>
+        <w:pStyle w:val="af"/>
         <w:numPr>
           <w:ilvl w:val="0"/>
           <w:numId w:val="16"/>
@@ -5384,7 +5629,7 @@
     </w:p>
     <w:p>
       <w:pPr>
-        <w:pStyle w:val="ae"/>
+        <w:pStyle w:val="af"/>
         <w:numPr>
           <w:ilvl w:val="1"/>
           <w:numId w:val="16"/>
@@ -5408,7 +5653,7 @@
     </w:p>
     <w:p>
       <w:pPr>
-        <w:pStyle w:val="ae"/>
+        <w:pStyle w:val="af"/>
         <w:numPr>
           <w:ilvl w:val="1"/>
           <w:numId w:val="16"/>
@@ -5432,7 +5677,7 @@
     </w:p>
     <w:p>
       <w:pPr>
-        <w:pStyle w:val="ae"/>
+        <w:pStyle w:val="af"/>
         <w:numPr>
           <w:ilvl w:val="0"/>
           <w:numId w:val="16"/>
@@ -5456,7 +5701,7 @@
     </w:p>
     <w:p>
       <w:pPr>
-        <w:pStyle w:val="ae"/>
+        <w:pStyle w:val="af"/>
         <w:numPr>
           <w:ilvl w:val="1"/>
           <w:numId w:val="16"/>
@@ -5480,7 +5725,7 @@
     </w:p>
     <w:p>
       <w:pPr>
-        <w:pStyle w:val="ae"/>
+        <w:pStyle w:val="af"/>
         <w:numPr>
           <w:ilvl w:val="1"/>
           <w:numId w:val="16"/>
@@ -5504,7 +5749,7 @@
     </w:p>
     <w:p>
       <w:pPr>
-        <w:pStyle w:val="ae"/>
+        <w:pStyle w:val="af"/>
         <w:numPr>
           <w:ilvl w:val="1"/>
           <w:numId w:val="16"/>
@@ -5546,26 +5791,34 @@
           <w:lang w:val="ru-RU"/>
         </w:rPr>
       </w:pPr>
-      <w:bookmarkStart w:id="15" w:name="_Toc119097241"/>
-      <w:r>
-        <w:rPr>
-          <w:lang w:val="ru-RU"/>
-        </w:rPr>
+      <w:bookmarkStart w:id="18" w:name="_Toc119097241"/>
+      <w:r>
+        <w:rPr>
+          <w:lang w:val="ru-RU"/>
+        </w:rPr>
+        <w:lastRenderedPageBreak/>
         <w:t>Интерфейсы аппаратных средств ЭВМ</w:t>
       </w:r>
-      <w:bookmarkEnd w:id="15"/>
-    </w:p>
-    <w:p>
-      <w:pPr>
-        <w:rPr>
-          <w:lang w:val="ru-RU"/>
-        </w:rPr>
-      </w:pPr>
-      <w:r>
-        <w:rPr>
-          <w:lang w:val="ru-RU"/>
-        </w:rPr>
-        <w:t>Для работы с приложением требуется архитектура типа «клиент-сервер» топологии «Звезда»</w:t>
+      <w:bookmarkEnd w:id="18"/>
+    </w:p>
+    <w:p>
+      <w:pPr>
+        <w:rPr>
+          <w:lang w:val="ru-RU"/>
+        </w:rPr>
+      </w:pPr>
+      <w:r>
+        <w:rPr>
+          <w:lang w:val="ru-RU"/>
+        </w:rPr>
+        <w:t xml:space="preserve">Для работы с приложением требуется архитектура </w:t>
+      </w:r>
+      <w:commentRangeStart w:id="19"/>
+      <w:r>
+        <w:rPr>
+          <w:lang w:val="ru-RU"/>
+        </w:rPr>
+        <w:t>типа «клиент-сервер» топологии «Звезда»</w:t>
       </w:r>
       <w:r>
         <w:rPr>
@@ -5573,6 +5826,13 @@
         </w:rPr>
         <w:t>.</w:t>
       </w:r>
+      <w:commentRangeEnd w:id="19"/>
+      <w:r>
+        <w:rPr>
+          <w:rStyle w:val="a5"/>
+        </w:rPr>
+        <w:commentReference w:id="19"/>
+      </w:r>
     </w:p>
     <w:p>
       <w:pPr>
@@ -5581,15 +5841,14 @@
           <w:lang w:val="ru-RU"/>
         </w:rPr>
       </w:pPr>
-      <w:bookmarkStart w:id="16" w:name="_Toc119097242"/>
-      <w:r>
-        <w:rPr>
-          <w:lang w:val="ru-RU"/>
-        </w:rPr>
-        <w:lastRenderedPageBreak/>
+      <w:bookmarkStart w:id="20" w:name="_Toc119097242"/>
+      <w:r>
+        <w:rPr>
+          <w:lang w:val="ru-RU"/>
+        </w:rPr>
         <w:t>Интерфейсы программного обеспечения</w:t>
       </w:r>
-      <w:bookmarkEnd w:id="16"/>
+      <w:bookmarkEnd w:id="20"/>
     </w:p>
     <w:p>
       <w:pPr>
@@ -5709,14 +5968,14 @@
           <w:lang w:val="ru-RU"/>
         </w:rPr>
       </w:pPr>
-      <w:bookmarkStart w:id="17" w:name="_Toc119097243"/>
+      <w:bookmarkStart w:id="21" w:name="_Toc119097243"/>
       <w:r>
         <w:rPr>
           <w:lang w:val="ru-RU"/>
         </w:rPr>
         <w:t>Интерфейсы коммуникаций</w:t>
       </w:r>
-      <w:bookmarkEnd w:id="17"/>
+      <w:bookmarkEnd w:id="21"/>
     </w:p>
     <w:p>
       <w:pPr>
@@ -5733,22 +5992,156 @@
           <w:color w:val="000000"/>
         </w:rPr>
       </w:pPr>
+      <w:proofErr w:type="spellStart"/>
       <w:r>
         <w:rPr>
           <w:rStyle w:val="docdata"/>
           <w:rFonts w:cs="Arial"/>
           <w:color w:val="000000"/>
         </w:rPr>
-        <w:t>Система должна обеспечивать интерфейс взаимодействия с устройством «Принтер»</w:t>
-      </w:r>
+        <w:t>Система</w:t>
+      </w:r>
+      <w:proofErr w:type="spellEnd"/>
       <w:r>
         <w:rPr>
           <w:rStyle w:val="docdata"/>
           <w:rFonts w:cs="Arial"/>
           <w:color w:val="000000"/>
         </w:rPr>
+        <w:t xml:space="preserve"> </w:t>
+      </w:r>
+      <w:proofErr w:type="spellStart"/>
+      <w:r>
+        <w:rPr>
+          <w:rStyle w:val="docdata"/>
+          <w:rFonts w:cs="Arial"/>
+          <w:color w:val="000000"/>
+        </w:rPr>
+        <w:t>должна</w:t>
+      </w:r>
+      <w:proofErr w:type="spellEnd"/>
+      <w:r>
+        <w:rPr>
+          <w:rStyle w:val="docdata"/>
+          <w:rFonts w:cs="Arial"/>
+          <w:color w:val="000000"/>
+        </w:rPr>
+        <w:t xml:space="preserve"> </w:t>
+      </w:r>
+      <w:proofErr w:type="spellStart"/>
+      <w:r>
+        <w:rPr>
+          <w:rStyle w:val="docdata"/>
+          <w:rFonts w:cs="Arial"/>
+          <w:color w:val="000000"/>
+        </w:rPr>
+        <w:t>обеспечивать</w:t>
+      </w:r>
+      <w:proofErr w:type="spellEnd"/>
+      <w:r>
+        <w:rPr>
+          <w:rStyle w:val="docdata"/>
+          <w:rFonts w:cs="Arial"/>
+          <w:color w:val="000000"/>
+        </w:rPr>
+        <w:t xml:space="preserve"> </w:t>
+      </w:r>
+      <w:proofErr w:type="spellStart"/>
+      <w:r>
+        <w:rPr>
+          <w:rStyle w:val="docdata"/>
+          <w:rFonts w:cs="Arial"/>
+          <w:color w:val="000000"/>
+        </w:rPr>
+        <w:t>интерфейс</w:t>
+      </w:r>
+      <w:proofErr w:type="spellEnd"/>
+      <w:r>
+        <w:rPr>
+          <w:rStyle w:val="docdata"/>
+          <w:rFonts w:cs="Arial"/>
+          <w:color w:val="000000"/>
+        </w:rPr>
+        <w:t xml:space="preserve"> </w:t>
+      </w:r>
+      <w:proofErr w:type="spellStart"/>
+      <w:r>
+        <w:rPr>
+          <w:rStyle w:val="docdata"/>
+          <w:rFonts w:cs="Arial"/>
+          <w:color w:val="000000"/>
+        </w:rPr>
+        <w:t>взаимодействия</w:t>
+      </w:r>
+      <w:proofErr w:type="spellEnd"/>
+      <w:r>
+        <w:rPr>
+          <w:rStyle w:val="docdata"/>
+          <w:rFonts w:cs="Arial"/>
+          <w:color w:val="000000"/>
+        </w:rPr>
+        <w:t xml:space="preserve"> с </w:t>
+      </w:r>
+      <w:commentRangeStart w:id="22"/>
+      <w:commentRangeStart w:id="23"/>
+      <w:proofErr w:type="spellStart"/>
+      <w:r>
+        <w:rPr>
+          <w:rStyle w:val="docdata"/>
+          <w:rFonts w:cs="Arial"/>
+          <w:color w:val="000000"/>
+        </w:rPr>
+        <w:t>устройством</w:t>
+      </w:r>
+      <w:proofErr w:type="spellEnd"/>
+      <w:r>
+        <w:rPr>
+          <w:rStyle w:val="docdata"/>
+          <w:rFonts w:cs="Arial"/>
+          <w:color w:val="000000"/>
+        </w:rPr>
+        <w:t xml:space="preserve"> «</w:t>
+      </w:r>
+      <w:proofErr w:type="spellStart"/>
+      <w:r>
+        <w:rPr>
+          <w:rStyle w:val="docdata"/>
+          <w:rFonts w:cs="Arial"/>
+          <w:color w:val="000000"/>
+        </w:rPr>
+        <w:t>Принтер</w:t>
+      </w:r>
+      <w:proofErr w:type="spellEnd"/>
+      <w:r>
+        <w:rPr>
+          <w:rStyle w:val="docdata"/>
+          <w:rFonts w:cs="Arial"/>
+          <w:color w:val="000000"/>
+        </w:rPr>
+        <w:t>»</w:t>
+      </w:r>
+      <w:r>
+        <w:rPr>
+          <w:rStyle w:val="docdata"/>
+          <w:rFonts w:cs="Arial"/>
+          <w:color w:val="000000"/>
+        </w:rPr>
         <w:t>.</w:t>
       </w:r>
+      <w:commentRangeEnd w:id="22"/>
+      <w:r>
+        <w:rPr>
+          <w:rStyle w:val="a5"/>
+        </w:rPr>
+        <w:commentReference w:id="22"/>
+      </w:r>
+      <w:commentRangeEnd w:id="23"/>
+      <w:r>
+        <w:rPr>
+          <w:rStyle w:val="a5"/>
+        </w:rPr>
+        <w:commentReference w:id="23"/>
+      </w:r>
     </w:p>
     <w:p>
       <w:pPr>
@@ -5790,14 +6183,14 @@
           <w:lang w:val="ru-RU"/>
         </w:rPr>
       </w:pPr>
-      <w:bookmarkStart w:id="18" w:name="_Toc119097244"/>
+      <w:bookmarkStart w:id="24" w:name="_Toc119097244"/>
       <w:r>
         <w:rPr>
           <w:lang w:val="ru-RU"/>
         </w:rPr>
         <w:t>Ограничения памяти</w:t>
       </w:r>
-      <w:bookmarkEnd w:id="18"/>
+      <w:bookmarkEnd w:id="24"/>
     </w:p>
     <w:p>
       <w:pPr>
@@ -5909,14 +6302,14 @@
           <w:lang w:val="ru-RU"/>
         </w:rPr>
       </w:pPr>
-      <w:bookmarkStart w:id="19" w:name="_Toc119097245"/>
+      <w:bookmarkStart w:id="25" w:name="_Toc119097245"/>
       <w:r>
         <w:rPr>
           <w:lang w:val="ru-RU"/>
         </w:rPr>
         <w:t>Требования настройки рабочих мест</w:t>
       </w:r>
-      <w:bookmarkEnd w:id="19"/>
+      <w:bookmarkEnd w:id="25"/>
     </w:p>
     <w:p>
       <w:pPr>
@@ -5933,7 +6326,7 @@
     </w:p>
     <w:p>
       <w:pPr>
-        <w:pStyle w:val="ae"/>
+        <w:pStyle w:val="af"/>
         <w:numPr>
           <w:ilvl w:val="0"/>
           <w:numId w:val="14"/>
@@ -5951,7 +6344,7 @@
     </w:p>
     <w:p>
       <w:pPr>
-        <w:pStyle w:val="ae"/>
+        <w:pStyle w:val="af"/>
         <w:numPr>
           <w:ilvl w:val="0"/>
           <w:numId w:val="14"/>
@@ -5969,7 +6362,7 @@
     </w:p>
     <w:p>
       <w:pPr>
-        <w:pStyle w:val="ae"/>
+        <w:pStyle w:val="af"/>
         <w:numPr>
           <w:ilvl w:val="0"/>
           <w:numId w:val="14"/>
@@ -5987,7 +6380,7 @@
     </w:p>
     <w:p>
       <w:pPr>
-        <w:pStyle w:val="ae"/>
+        <w:pStyle w:val="af"/>
         <w:numPr>
           <w:ilvl w:val="0"/>
           <w:numId w:val="14"/>
@@ -5996,16 +6389,24 @@
           <w:lang w:val="ru-RU"/>
         </w:rPr>
       </w:pPr>
+      <w:commentRangeStart w:id="26"/>
       <w:r>
         <w:rPr>
           <w:lang w:val="ru-RU"/>
         </w:rPr>
         <w:t>Установленная на компьютер БД, содержащая всю необходимую информацию об оборудовании;</w:t>
       </w:r>
-    </w:p>
-    <w:p>
-      <w:pPr>
-        <w:pStyle w:val="ae"/>
+      <w:commentRangeEnd w:id="26"/>
+      <w:r>
+        <w:rPr>
+          <w:rStyle w:val="a5"/>
+        </w:rPr>
+        <w:commentReference w:id="26"/>
+      </w:r>
+    </w:p>
+    <w:p>
+      <w:pPr>
+        <w:pStyle w:val="af"/>
         <w:numPr>
           <w:ilvl w:val="0"/>
           <w:numId w:val="14"/>
@@ -6028,14 +6429,14 @@
           <w:lang w:val="ru-RU"/>
         </w:rPr>
       </w:pPr>
-      <w:bookmarkStart w:id="20" w:name="_Toc119097246"/>
+      <w:bookmarkStart w:id="27" w:name="_Toc119097246"/>
       <w:r>
         <w:rPr>
           <w:lang w:val="ru-RU"/>
         </w:rPr>
         <w:t>Функции изделия</w:t>
       </w:r>
-      <w:bookmarkEnd w:id="20"/>
+      <w:bookmarkEnd w:id="27"/>
     </w:p>
     <w:p>
       <w:pPr>
@@ -6282,14 +6683,14 @@
           <w:lang w:val="ru-RU"/>
         </w:rPr>
       </w:pPr>
-      <w:bookmarkStart w:id="21" w:name="_Toc119097247"/>
+      <w:bookmarkStart w:id="28" w:name="_Toc119097247"/>
       <w:r>
         <w:rPr>
           <w:lang w:val="ru-RU"/>
         </w:rPr>
         <w:t>Характеристики пользователей</w:t>
       </w:r>
-      <w:bookmarkEnd w:id="21"/>
+      <w:bookmarkEnd w:id="28"/>
     </w:p>
     <w:p>
       <w:pPr>
@@ -6307,6 +6708,7 @@
           <w:color w:val="000000"/>
           <w:lang w:val="ru-RU"/>
         </w:rPr>
+        <w:lastRenderedPageBreak/>
         <w:t>В системе имеется два типа пользователя</w:t>
       </w:r>
       <w:r>
@@ -6321,7 +6723,7 @@
     </w:p>
     <w:p>
       <w:pPr>
-        <w:pStyle w:val="ae"/>
+        <w:pStyle w:val="af"/>
         <w:numPr>
           <w:ilvl w:val="0"/>
           <w:numId w:val="14"/>
@@ -6335,7 +6737,6 @@
         <w:rPr>
           <w:lang w:val="ru-RU"/>
         </w:rPr>
-        <w:lastRenderedPageBreak/>
         <w:t>Оператор системы</w:t>
       </w:r>
       <w:r>
@@ -6351,21 +6752,12 @@
           <w:color w:val="000000"/>
           <w:lang w:val="ru-RU"/>
         </w:rPr>
-        <w:t>специалист по работе с БД и компьютерными системами, имеющий достаточный опыт в сфере работы с ТО</w:t>
-      </w:r>
-      <w:r>
-        <w:rPr>
-          <w:rStyle w:val="docdata"/>
-          <w:rFonts w:cs="Arial"/>
-          <w:color w:val="000000"/>
-          <w:lang w:val="ru-RU"/>
-        </w:rPr>
-        <w:t>.</w:t>
-      </w:r>
-    </w:p>
-    <w:p>
-      <w:pPr>
-        <w:pStyle w:val="ae"/>
+        <w:t>специалист по работе с БД и компьютерными системами, имеющий достаточный опыт в сфере работы с ТО.</w:t>
+      </w:r>
+    </w:p>
+    <w:p>
+      <w:pPr>
+        <w:pStyle w:val="af"/>
         <w:numPr>
           <w:ilvl w:val="0"/>
           <w:numId w:val="14"/>
@@ -6400,14 +6792,14 @@
           <w:lang w:val="ru-RU"/>
         </w:rPr>
       </w:pPr>
-      <w:bookmarkStart w:id="22" w:name="_Toc119097248"/>
+      <w:bookmarkStart w:id="29" w:name="_Toc119097248"/>
       <w:r>
         <w:rPr>
           <w:lang w:val="ru-RU"/>
         </w:rPr>
         <w:t>Ограничения</w:t>
       </w:r>
-      <w:bookmarkEnd w:id="22"/>
+      <w:bookmarkEnd w:id="29"/>
     </w:p>
     <w:p>
       <w:pPr>
@@ -6422,12 +6814,85 @@
           <w:rFonts w:eastAsia="Times New Roman" w:cs="Arial"/>
           <w:szCs w:val="22"/>
         </w:rPr>
-        <w:t>К системе предъявляются следующие требования и ограничени</w:t>
-      </w:r>
+        <w:t xml:space="preserve">К </w:t>
+      </w:r>
+      <w:proofErr w:type="spellStart"/>
       <w:r>
         <w:rPr>
           <w:rFonts w:eastAsia="Times New Roman" w:cs="Arial"/>
           <w:szCs w:val="22"/>
+        </w:rPr>
+        <w:t>системе</w:t>
+      </w:r>
+      <w:proofErr w:type="spellEnd"/>
+      <w:r>
+        <w:rPr>
+          <w:rFonts w:eastAsia="Times New Roman" w:cs="Arial"/>
+          <w:szCs w:val="22"/>
+        </w:rPr>
+        <w:t xml:space="preserve"> </w:t>
+      </w:r>
+      <w:proofErr w:type="spellStart"/>
+      <w:r>
+        <w:rPr>
+          <w:rFonts w:eastAsia="Times New Roman" w:cs="Arial"/>
+          <w:szCs w:val="22"/>
+        </w:rPr>
+        <w:t>предъявляются</w:t>
+      </w:r>
+      <w:proofErr w:type="spellEnd"/>
+      <w:r>
+        <w:rPr>
+          <w:rFonts w:eastAsia="Times New Roman" w:cs="Arial"/>
+          <w:szCs w:val="22"/>
+        </w:rPr>
+        <w:t xml:space="preserve"> </w:t>
+      </w:r>
+      <w:proofErr w:type="spellStart"/>
+      <w:r>
+        <w:rPr>
+          <w:rFonts w:eastAsia="Times New Roman" w:cs="Arial"/>
+          <w:szCs w:val="22"/>
+        </w:rPr>
+        <w:t>следующие</w:t>
+      </w:r>
+      <w:proofErr w:type="spellEnd"/>
+      <w:r>
+        <w:rPr>
+          <w:rFonts w:eastAsia="Times New Roman" w:cs="Arial"/>
+          <w:szCs w:val="22"/>
+        </w:rPr>
+        <w:t xml:space="preserve"> </w:t>
+      </w:r>
+      <w:proofErr w:type="spellStart"/>
+      <w:r>
+        <w:rPr>
+          <w:rFonts w:eastAsia="Times New Roman" w:cs="Arial"/>
+          <w:szCs w:val="22"/>
+        </w:rPr>
+        <w:t>требования</w:t>
+      </w:r>
+      <w:proofErr w:type="spellEnd"/>
+      <w:r>
+        <w:rPr>
+          <w:rFonts w:eastAsia="Times New Roman" w:cs="Arial"/>
+          <w:szCs w:val="22"/>
+        </w:rPr>
+        <w:t xml:space="preserve"> и </w:t>
+      </w:r>
+      <w:proofErr w:type="spellStart"/>
+      <w:r>
+        <w:rPr>
+          <w:rFonts w:eastAsia="Times New Roman" w:cs="Arial"/>
+          <w:szCs w:val="22"/>
+        </w:rPr>
+        <w:t>ограничени</w:t>
+      </w:r>
+      <w:proofErr w:type="spellEnd"/>
+      <w:r>
+        <w:rPr>
+          <w:rFonts w:eastAsia="Times New Roman" w:cs="Arial"/>
+          <w:szCs w:val="22"/>
           <w:lang w:val="ru-RU"/>
         </w:rPr>
         <w:t>я:</w:t>
@@ -6435,7 +6900,7 @@
     </w:p>
     <w:p>
       <w:pPr>
-        <w:pStyle w:val="ae"/>
+        <w:pStyle w:val="af"/>
         <w:numPr>
           <w:ilvl w:val="0"/>
           <w:numId w:val="14"/>
@@ -6473,7 +6938,7 @@
     </w:p>
     <w:p>
       <w:pPr>
-        <w:pStyle w:val="ae"/>
+        <w:pStyle w:val="af"/>
         <w:numPr>
           <w:ilvl w:val="0"/>
           <w:numId w:val="14"/>
@@ -6511,7 +6976,7 @@
     </w:p>
     <w:p>
       <w:pPr>
-        <w:pStyle w:val="ae"/>
+        <w:pStyle w:val="af"/>
         <w:numPr>
           <w:ilvl w:val="0"/>
           <w:numId w:val="14"/>
@@ -6556,14 +7021,14 @@
           <w:lang w:val="en-GB"/>
         </w:rPr>
       </w:pPr>
-      <w:bookmarkStart w:id="23" w:name="_Toc119097249"/>
+      <w:bookmarkStart w:id="30" w:name="_Toc119097249"/>
       <w:r>
         <w:rPr>
           <w:lang w:val="ru-RU"/>
         </w:rPr>
         <w:t>Детальные требования</w:t>
       </w:r>
-      <w:bookmarkEnd w:id="23"/>
+      <w:bookmarkEnd w:id="30"/>
       <w:r>
         <w:rPr>
           <w:lang w:val="en-GB"/>
@@ -6576,8 +7041,149 @@
         <w:pStyle w:val="1Einrckung"/>
         <w:ind w:left="0"/>
       </w:pPr>
-      <w:r>
-        <w:t xml:space="preserve">Этот раздел содержит все требования к программному обеспечению, как функциональные, так и нефункциональные. Функциональные требования сгруппированы в соответствии с моделью варианта использования. </w:t>
+      <w:proofErr w:type="spellStart"/>
+      <w:r>
+        <w:t>Этот</w:t>
+      </w:r>
+      <w:proofErr w:type="spellEnd"/>
+      <w:r>
+        <w:t xml:space="preserve"> </w:t>
+      </w:r>
+      <w:proofErr w:type="spellStart"/>
+      <w:r>
+        <w:t>раздел</w:t>
+      </w:r>
+      <w:proofErr w:type="spellEnd"/>
+      <w:r>
+        <w:t xml:space="preserve"> </w:t>
+      </w:r>
+      <w:proofErr w:type="spellStart"/>
+      <w:r>
+        <w:t>содержит</w:t>
+      </w:r>
+      <w:proofErr w:type="spellEnd"/>
+      <w:r>
+        <w:t xml:space="preserve"> </w:t>
+      </w:r>
+      <w:proofErr w:type="spellStart"/>
+      <w:r>
+        <w:t>все</w:t>
+      </w:r>
+      <w:proofErr w:type="spellEnd"/>
+      <w:r>
+        <w:t xml:space="preserve"> </w:t>
+      </w:r>
+      <w:proofErr w:type="spellStart"/>
+      <w:r>
+        <w:t>требования</w:t>
+      </w:r>
+      <w:proofErr w:type="spellEnd"/>
+      <w:r>
+        <w:t xml:space="preserve"> к </w:t>
+      </w:r>
+      <w:proofErr w:type="spellStart"/>
+      <w:r>
+        <w:t>программному</w:t>
+      </w:r>
+      <w:proofErr w:type="spellEnd"/>
+      <w:r>
+        <w:t xml:space="preserve"> </w:t>
+      </w:r>
+      <w:proofErr w:type="spellStart"/>
+      <w:r>
+        <w:t>обеспечению</w:t>
+      </w:r>
+      <w:proofErr w:type="spellEnd"/>
+      <w:r>
+        <w:t xml:space="preserve">, </w:t>
+      </w:r>
+      <w:proofErr w:type="spellStart"/>
+      <w:r>
+        <w:t>как</w:t>
+      </w:r>
+      <w:proofErr w:type="spellEnd"/>
+      <w:r>
+        <w:t xml:space="preserve"> </w:t>
+      </w:r>
+      <w:proofErr w:type="spellStart"/>
+      <w:r>
+        <w:t>функциональные</w:t>
+      </w:r>
+      <w:proofErr w:type="spellEnd"/>
+      <w:r>
+        <w:t xml:space="preserve">, </w:t>
+      </w:r>
+      <w:proofErr w:type="spellStart"/>
+      <w:r>
+        <w:t>так</w:t>
+      </w:r>
+      <w:proofErr w:type="spellEnd"/>
+      <w:r>
+        <w:t xml:space="preserve"> и </w:t>
+      </w:r>
+      <w:proofErr w:type="spellStart"/>
+      <w:r>
+        <w:t>нефункциональные</w:t>
+      </w:r>
+      <w:proofErr w:type="spellEnd"/>
+      <w:r>
+        <w:t xml:space="preserve">. </w:t>
+      </w:r>
+      <w:proofErr w:type="spellStart"/>
+      <w:r>
+        <w:t>Функциональные</w:t>
+      </w:r>
+      <w:proofErr w:type="spellEnd"/>
+      <w:r>
+        <w:t xml:space="preserve"> </w:t>
+      </w:r>
+      <w:proofErr w:type="spellStart"/>
+      <w:r>
+        <w:t>требования</w:t>
+      </w:r>
+      <w:proofErr w:type="spellEnd"/>
+      <w:r>
+        <w:t xml:space="preserve"> </w:t>
+      </w:r>
+      <w:proofErr w:type="spellStart"/>
+      <w:r>
+        <w:t>сгруппированы</w:t>
+      </w:r>
+      <w:proofErr w:type="spellEnd"/>
+      <w:r>
+        <w:t xml:space="preserve"> в </w:t>
+      </w:r>
+      <w:proofErr w:type="spellStart"/>
+      <w:r>
+        <w:t>соответствии</w:t>
+      </w:r>
+      <w:proofErr w:type="spellEnd"/>
+      <w:r>
+        <w:t xml:space="preserve"> с </w:t>
+      </w:r>
+      <w:proofErr w:type="spellStart"/>
+      <w:r>
+        <w:t>моделью</w:t>
+      </w:r>
+      <w:proofErr w:type="spellEnd"/>
+      <w:r>
+        <w:t xml:space="preserve"> </w:t>
+      </w:r>
+      <w:proofErr w:type="spellStart"/>
+      <w:r>
+        <w:t>варианта</w:t>
+      </w:r>
+      <w:proofErr w:type="spellEnd"/>
+      <w:r>
+        <w:t xml:space="preserve"> </w:t>
+      </w:r>
+      <w:proofErr w:type="spellStart"/>
+      <w:r>
+        <w:t>использования</w:t>
+      </w:r>
+      <w:proofErr w:type="spellEnd"/>
+      <w:r>
+        <w:t xml:space="preserve">. </w:t>
       </w:r>
     </w:p>
     <w:p>
@@ -6591,8 +7197,37 @@
         <w:pStyle w:val="1Einrckung"/>
         <w:ind w:left="0"/>
       </w:pPr>
-      <w:r>
-        <w:t>Требование обладает следующими свойствами:</w:t>
+      <w:proofErr w:type="spellStart"/>
+      <w:r>
+        <w:t>Требование</w:t>
+      </w:r>
+      <w:proofErr w:type="spellEnd"/>
+      <w:r>
+        <w:t xml:space="preserve"> </w:t>
+      </w:r>
+      <w:proofErr w:type="spellStart"/>
+      <w:r>
+        <w:t>обладает</w:t>
+      </w:r>
+      <w:proofErr w:type="spellEnd"/>
+      <w:r>
+        <w:t xml:space="preserve"> </w:t>
+      </w:r>
+      <w:proofErr w:type="spellStart"/>
+      <w:r>
+        <w:t>следующими</w:t>
+      </w:r>
+      <w:proofErr w:type="spellEnd"/>
+      <w:r>
+        <w:t xml:space="preserve"> </w:t>
+      </w:r>
+      <w:proofErr w:type="spellStart"/>
+      <w:r>
+        <w:t>свойствами</w:t>
+      </w:r>
+      <w:proofErr w:type="spellEnd"/>
+      <w:r>
+        <w:t>:</w:t>
       </w:r>
     </w:p>
     <w:p>
@@ -6609,17 +7244,35 @@
           <w:lang w:val="ru-RU"/>
         </w:rPr>
       </w:pPr>
+      <w:proofErr w:type="spellStart"/>
       <w:r>
         <w:rPr>
           <w:b/>
           <w:bCs/>
         </w:rPr>
-        <w:t>Идентификатор требования</w:t>
-      </w:r>
+        <w:t>Идентификатор</w:t>
+      </w:r>
+      <w:proofErr w:type="spellEnd"/>
       <w:r>
         <w:rPr>
           <w:b/>
           <w:bCs/>
+        </w:rPr>
+        <w:t xml:space="preserve"> </w:t>
+      </w:r>
+      <w:proofErr w:type="spellStart"/>
+      <w:r>
+        <w:rPr>
+          <w:b/>
+          <w:bCs/>
+        </w:rPr>
+        <w:t>требования</w:t>
+      </w:r>
+      <w:proofErr w:type="spellEnd"/>
+      <w:r>
+        <w:rPr>
+          <w:b/>
+          <w:bCs/>
           <w:lang w:val="ru-RU"/>
         </w:rPr>
         <w:tab/>
@@ -6631,8 +7284,45 @@
         <w:t>Уникально</w:t>
       </w:r>
       <w:r>
-        <w:t xml:space="preserve"> идентифицирует требование во всех документах</w:t>
-      </w:r>
+        <w:t xml:space="preserve"> </w:t>
+      </w:r>
+      <w:proofErr w:type="spellStart"/>
+      <w:r>
+        <w:t>идентифицирует</w:t>
+      </w:r>
+      <w:proofErr w:type="spellEnd"/>
+      <w:r>
+        <w:t xml:space="preserve"> </w:t>
+      </w:r>
+      <w:proofErr w:type="spellStart"/>
+      <w:r>
+        <w:t>требование</w:t>
+      </w:r>
+      <w:proofErr w:type="spellEnd"/>
+      <w:r>
+        <w:t xml:space="preserve"> </w:t>
+      </w:r>
+      <w:proofErr w:type="spellStart"/>
+      <w:r>
+        <w:t>во</w:t>
+      </w:r>
+      <w:proofErr w:type="spellEnd"/>
+      <w:r>
+        <w:t xml:space="preserve"> </w:t>
+      </w:r>
+      <w:proofErr w:type="spellStart"/>
+      <w:r>
+        <w:t>всех</w:t>
+      </w:r>
+      <w:proofErr w:type="spellEnd"/>
+      <w:r>
+        <w:t xml:space="preserve"> </w:t>
+      </w:r>
+      <w:proofErr w:type="spellStart"/>
+      <w:r>
+        <w:t>документах</w:t>
+      </w:r>
+      <w:proofErr w:type="spellEnd"/>
       <w:r>
         <w:rPr>
           <w:lang w:val="ru-RU"/>
@@ -6674,8 +7364,85 @@
         </w:rPr>
         <w:tab/>
       </w:r>
-      <w:r>
-        <w:t>Определяет функциональную группу, к которой относится требование. Дает требованию символическое имя.</w:t>
+      <w:proofErr w:type="spellStart"/>
+      <w:r>
+        <w:t>Определяет</w:t>
+      </w:r>
+      <w:proofErr w:type="spellEnd"/>
+      <w:r>
+        <w:t xml:space="preserve"> </w:t>
+      </w:r>
+      <w:proofErr w:type="spellStart"/>
+      <w:r>
+        <w:t>функциональную</w:t>
+      </w:r>
+      <w:proofErr w:type="spellEnd"/>
+      <w:r>
+        <w:t xml:space="preserve"> </w:t>
+      </w:r>
+      <w:proofErr w:type="spellStart"/>
+      <w:r>
+        <w:t>группу</w:t>
+      </w:r>
+      <w:proofErr w:type="spellEnd"/>
+      <w:r>
+        <w:t xml:space="preserve">, к </w:t>
+      </w:r>
+      <w:proofErr w:type="spellStart"/>
+      <w:r>
+        <w:t>которой</w:t>
+      </w:r>
+      <w:proofErr w:type="spellEnd"/>
+      <w:r>
+        <w:t xml:space="preserve"> </w:t>
+      </w:r>
+      <w:proofErr w:type="spellStart"/>
+      <w:r>
+        <w:t>относится</w:t>
+      </w:r>
+      <w:proofErr w:type="spellEnd"/>
+      <w:r>
+        <w:t xml:space="preserve"> </w:t>
+      </w:r>
+      <w:proofErr w:type="spellStart"/>
+      <w:r>
+        <w:t>требование</w:t>
+      </w:r>
+      <w:proofErr w:type="spellEnd"/>
+      <w:r>
+        <w:t xml:space="preserve">. </w:t>
+      </w:r>
+      <w:proofErr w:type="spellStart"/>
+      <w:r>
+        <w:t>Дает</w:t>
+      </w:r>
+      <w:proofErr w:type="spellEnd"/>
+      <w:r>
+        <w:t xml:space="preserve"> </w:t>
+      </w:r>
+      <w:proofErr w:type="spellStart"/>
+      <w:r>
+        <w:t>требованию</w:t>
+      </w:r>
+      <w:proofErr w:type="spellEnd"/>
+      <w:r>
+        <w:t xml:space="preserve"> </w:t>
+      </w:r>
+      <w:proofErr w:type="spellStart"/>
+      <w:r>
+        <w:t>символическое</w:t>
+      </w:r>
+      <w:proofErr w:type="spellEnd"/>
+      <w:r>
+        <w:t xml:space="preserve"> </w:t>
+      </w:r>
+      <w:proofErr w:type="spellStart"/>
+      <w:r>
+        <w:t>имя</w:t>
+      </w:r>
+      <w:proofErr w:type="spellEnd"/>
+      <w:r>
+        <w:t>.</w:t>
       </w:r>
     </w:p>
     <w:p>
@@ -6722,8 +7489,21 @@
         </w:rPr>
         <w:tab/>
       </w:r>
-      <w:r>
-        <w:t>Определение требования.</w:t>
+      <w:proofErr w:type="spellStart"/>
+      <w:r>
+        <w:t>Определение</w:t>
+      </w:r>
+      <w:proofErr w:type="spellEnd"/>
+      <w:r>
+        <w:t xml:space="preserve"> </w:t>
+      </w:r>
+      <w:proofErr w:type="spellStart"/>
+      <w:r>
+        <w:t>требования</w:t>
+      </w:r>
+      <w:proofErr w:type="spellEnd"/>
+      <w:r>
+        <w:t>.</w:t>
       </w:r>
     </w:p>
     <w:p>
@@ -6758,8 +7538,269 @@
         </w:rPr>
         <w:tab/>
       </w:r>
-      <w:r>
-        <w:t>Определяет порядок, в котором требования должны быть реализованы. Приоритеты обозначаются (от высшего к низшему) «1», «2» и «3». Требования приоритета 1 должны быть реализованы в первом продуктивном выпуске системы. Требования приоритета 2 и ниже подлежат специальному релиз-соглашению, которое выходит за рамки этого документа.</w:t>
+      <w:proofErr w:type="spellStart"/>
+      <w:r>
+        <w:t>Определяет</w:t>
+      </w:r>
+      <w:proofErr w:type="spellEnd"/>
+      <w:r>
+        <w:t xml:space="preserve"> </w:t>
+      </w:r>
+      <w:proofErr w:type="spellStart"/>
+      <w:r>
+        <w:t>порядок</w:t>
+      </w:r>
+      <w:proofErr w:type="spellEnd"/>
+      <w:r>
+        <w:t xml:space="preserve">, в </w:t>
+      </w:r>
+      <w:proofErr w:type="spellStart"/>
+      <w:r>
+        <w:t>котором</w:t>
+      </w:r>
+      <w:proofErr w:type="spellEnd"/>
+      <w:r>
+        <w:t xml:space="preserve"> </w:t>
+      </w:r>
+      <w:proofErr w:type="spellStart"/>
+      <w:r>
+        <w:t>требования</w:t>
+      </w:r>
+      <w:proofErr w:type="spellEnd"/>
+      <w:r>
+        <w:t xml:space="preserve"> </w:t>
+      </w:r>
+      <w:proofErr w:type="spellStart"/>
+      <w:r>
+        <w:t>должны</w:t>
+      </w:r>
+      <w:proofErr w:type="spellEnd"/>
+      <w:r>
+        <w:t xml:space="preserve"> </w:t>
+      </w:r>
+      <w:proofErr w:type="spellStart"/>
+      <w:r>
+        <w:t>быть</w:t>
+      </w:r>
+      <w:proofErr w:type="spellEnd"/>
+      <w:r>
+        <w:t xml:space="preserve"> </w:t>
+      </w:r>
+      <w:proofErr w:type="spellStart"/>
+      <w:r>
+        <w:t>реализованы</w:t>
+      </w:r>
+      <w:proofErr w:type="spellEnd"/>
+      <w:r>
+        <w:t xml:space="preserve">. </w:t>
+      </w:r>
+      <w:proofErr w:type="spellStart"/>
+      <w:r>
+        <w:t>Приоритеты</w:t>
+      </w:r>
+      <w:proofErr w:type="spellEnd"/>
+      <w:r>
+        <w:t xml:space="preserve"> </w:t>
+      </w:r>
+      <w:proofErr w:type="spellStart"/>
+      <w:r>
+        <w:t>обозначаются</w:t>
+      </w:r>
+      <w:proofErr w:type="spellEnd"/>
+      <w:r>
+        <w:t xml:space="preserve"> (</w:t>
+      </w:r>
+      <w:proofErr w:type="spellStart"/>
+      <w:r>
+        <w:t>от</w:t>
+      </w:r>
+      <w:proofErr w:type="spellEnd"/>
+      <w:r>
+        <w:t xml:space="preserve"> </w:t>
+      </w:r>
+      <w:proofErr w:type="spellStart"/>
+      <w:r>
+        <w:t>высшего</w:t>
+      </w:r>
+      <w:proofErr w:type="spellEnd"/>
+      <w:r>
+        <w:t xml:space="preserve"> к </w:t>
+      </w:r>
+      <w:proofErr w:type="spellStart"/>
+      <w:r>
+        <w:t>низшему</w:t>
+      </w:r>
+      <w:proofErr w:type="spellEnd"/>
+      <w:r>
+        <w:t xml:space="preserve">) «1», «2» и «3». </w:t>
+      </w:r>
+      <w:proofErr w:type="spellStart"/>
+      <w:r>
+        <w:t>Требования</w:t>
+      </w:r>
+      <w:proofErr w:type="spellEnd"/>
+      <w:r>
+        <w:t xml:space="preserve"> </w:t>
+      </w:r>
+      <w:proofErr w:type="spellStart"/>
+      <w:r>
+        <w:t>приоритета</w:t>
+      </w:r>
+      <w:proofErr w:type="spellEnd"/>
+      <w:r>
+        <w:t xml:space="preserve"> 1 </w:t>
+      </w:r>
+      <w:proofErr w:type="spellStart"/>
+      <w:r>
+        <w:t>должны</w:t>
+      </w:r>
+      <w:proofErr w:type="spellEnd"/>
+      <w:r>
+        <w:t xml:space="preserve"> </w:t>
+      </w:r>
+      <w:proofErr w:type="spellStart"/>
+      <w:r>
+        <w:t>быть</w:t>
+      </w:r>
+      <w:proofErr w:type="spellEnd"/>
+      <w:r>
+        <w:t xml:space="preserve"> </w:t>
+      </w:r>
+      <w:proofErr w:type="spellStart"/>
+      <w:r>
+        <w:t>реализованы</w:t>
+      </w:r>
+      <w:proofErr w:type="spellEnd"/>
+      <w:r>
+        <w:t xml:space="preserve"> в </w:t>
+      </w:r>
+      <w:proofErr w:type="spellStart"/>
+      <w:r>
+        <w:t>первом</w:t>
+      </w:r>
+      <w:proofErr w:type="spellEnd"/>
+      <w:r>
+        <w:t xml:space="preserve"> </w:t>
+      </w:r>
+      <w:proofErr w:type="spellStart"/>
+      <w:r>
+        <w:t>продуктивном</w:t>
+      </w:r>
+      <w:proofErr w:type="spellEnd"/>
+      <w:r>
+        <w:t xml:space="preserve"> </w:t>
+      </w:r>
+      <w:proofErr w:type="spellStart"/>
+      <w:r>
+        <w:t>выпуске</w:t>
+      </w:r>
+      <w:proofErr w:type="spellEnd"/>
+      <w:r>
+        <w:t xml:space="preserve"> </w:t>
+      </w:r>
+      <w:proofErr w:type="spellStart"/>
+      <w:r>
+        <w:t>системы</w:t>
+      </w:r>
+      <w:proofErr w:type="spellEnd"/>
+      <w:r>
+        <w:t xml:space="preserve">. </w:t>
+      </w:r>
+      <w:proofErr w:type="spellStart"/>
+      <w:r>
+        <w:t>Требования</w:t>
+      </w:r>
+      <w:proofErr w:type="spellEnd"/>
+      <w:r>
+        <w:t xml:space="preserve"> </w:t>
+      </w:r>
+      <w:proofErr w:type="spellStart"/>
+      <w:r>
+        <w:t>приоритета</w:t>
+      </w:r>
+      <w:proofErr w:type="spellEnd"/>
+      <w:r>
+        <w:t xml:space="preserve"> 2 и </w:t>
+      </w:r>
+      <w:proofErr w:type="spellStart"/>
+      <w:r>
+        <w:t>ниже</w:t>
+      </w:r>
+      <w:proofErr w:type="spellEnd"/>
+      <w:r>
+        <w:t xml:space="preserve"> </w:t>
+      </w:r>
+      <w:proofErr w:type="spellStart"/>
+      <w:r>
+        <w:t>подлежат</w:t>
+      </w:r>
+      <w:proofErr w:type="spellEnd"/>
+      <w:r>
+        <w:t xml:space="preserve"> </w:t>
+      </w:r>
+      <w:proofErr w:type="spellStart"/>
+      <w:r>
+        <w:t>специальному</w:t>
+      </w:r>
+      <w:proofErr w:type="spellEnd"/>
+      <w:r>
+        <w:t xml:space="preserve"> </w:t>
+      </w:r>
+      <w:proofErr w:type="spellStart"/>
+      <w:r>
+        <w:t>релиз-соглашению</w:t>
+      </w:r>
+      <w:proofErr w:type="spellEnd"/>
+      <w:r>
+        <w:t xml:space="preserve">, </w:t>
+      </w:r>
+      <w:proofErr w:type="spellStart"/>
+      <w:r>
+        <w:t>которое</w:t>
+      </w:r>
+      <w:proofErr w:type="spellEnd"/>
+      <w:r>
+        <w:t xml:space="preserve"> </w:t>
+      </w:r>
+      <w:proofErr w:type="spellStart"/>
+      <w:r>
+        <w:t>выходит</w:t>
+      </w:r>
+      <w:proofErr w:type="spellEnd"/>
+      <w:r>
+        <w:t xml:space="preserve"> </w:t>
+      </w:r>
+      <w:proofErr w:type="spellStart"/>
+      <w:r>
+        <w:t>за</w:t>
+      </w:r>
+      <w:proofErr w:type="spellEnd"/>
+      <w:r>
+        <w:t xml:space="preserve"> </w:t>
+      </w:r>
+      <w:proofErr w:type="spellStart"/>
+      <w:r>
+        <w:t>рамки</w:t>
+      </w:r>
+      <w:proofErr w:type="spellEnd"/>
+      <w:r>
+        <w:t xml:space="preserve"> </w:t>
+      </w:r>
+      <w:proofErr w:type="spellStart"/>
+      <w:r>
+        <w:t>этого</w:t>
+      </w:r>
+      <w:proofErr w:type="spellEnd"/>
+      <w:r>
+        <w:t xml:space="preserve"> </w:t>
+      </w:r>
+      <w:proofErr w:type="spellStart"/>
+      <w:r>
+        <w:t>документа</w:t>
+      </w:r>
+      <w:proofErr w:type="spellEnd"/>
+      <w:r>
+        <w:t>.</w:t>
       </w:r>
     </w:p>
     <w:p>
@@ -6798,12 +7839,246 @@
         </w:rPr>
         <w:tab/>
       </w:r>
+      <w:proofErr w:type="spellStart"/>
       <w:r>
         <w:t>Определяет</w:t>
       </w:r>
+      <w:proofErr w:type="spellEnd"/>
       <w:proofErr w:type="gramEnd"/>
       <w:r>
-        <w:t xml:space="preserve"> риск невыполнения требования. Он показывает, как конкретное требование имеет решающее значение для системы. Существуют следующие уровни риска и связанное с ним влияние на систему, если требование не выполняется или выполняется неправильно: </w:t>
+        <w:t xml:space="preserve"> </w:t>
+      </w:r>
+      <w:proofErr w:type="spellStart"/>
+      <w:r>
+        <w:t>риск</w:t>
+      </w:r>
+      <w:proofErr w:type="spellEnd"/>
+      <w:r>
+        <w:t xml:space="preserve"> </w:t>
+      </w:r>
+      <w:proofErr w:type="spellStart"/>
+      <w:r>
+        <w:t>невыполнения</w:t>
+      </w:r>
+      <w:proofErr w:type="spellEnd"/>
+      <w:r>
+        <w:t xml:space="preserve"> </w:t>
+      </w:r>
+      <w:proofErr w:type="spellStart"/>
+      <w:r>
+        <w:t>требования</w:t>
+      </w:r>
+      <w:proofErr w:type="spellEnd"/>
+      <w:r>
+        <w:t xml:space="preserve">. </w:t>
+      </w:r>
+      <w:proofErr w:type="spellStart"/>
+      <w:r>
+        <w:t>Он</w:t>
+      </w:r>
+      <w:proofErr w:type="spellEnd"/>
+      <w:r>
+        <w:t xml:space="preserve"> </w:t>
+      </w:r>
+      <w:proofErr w:type="spellStart"/>
+      <w:r>
+        <w:t>показывает</w:t>
+      </w:r>
+      <w:proofErr w:type="spellEnd"/>
+      <w:r>
+        <w:t xml:space="preserve">, </w:t>
+      </w:r>
+      <w:proofErr w:type="spellStart"/>
+      <w:r>
+        <w:t>как</w:t>
+      </w:r>
+      <w:proofErr w:type="spellEnd"/>
+      <w:r>
+        <w:t xml:space="preserve"> </w:t>
+      </w:r>
+      <w:proofErr w:type="spellStart"/>
+      <w:r>
+        <w:t>конкретное</w:t>
+      </w:r>
+      <w:proofErr w:type="spellEnd"/>
+      <w:r>
+        <w:t xml:space="preserve"> </w:t>
+      </w:r>
+      <w:proofErr w:type="spellStart"/>
+      <w:r>
+        <w:t>требование</w:t>
+      </w:r>
+      <w:proofErr w:type="spellEnd"/>
+      <w:r>
+        <w:t xml:space="preserve"> </w:t>
+      </w:r>
+      <w:proofErr w:type="spellStart"/>
+      <w:r>
+        <w:t>имеет</w:t>
+      </w:r>
+      <w:proofErr w:type="spellEnd"/>
+      <w:r>
+        <w:t xml:space="preserve"> </w:t>
+      </w:r>
+      <w:proofErr w:type="spellStart"/>
+      <w:r>
+        <w:t>решающее</w:t>
+      </w:r>
+      <w:proofErr w:type="spellEnd"/>
+      <w:r>
+        <w:t xml:space="preserve"> </w:t>
+      </w:r>
+      <w:proofErr w:type="spellStart"/>
+      <w:r>
+        <w:t>значение</w:t>
+      </w:r>
+      <w:proofErr w:type="spellEnd"/>
+      <w:r>
+        <w:t xml:space="preserve"> </w:t>
+      </w:r>
+      <w:proofErr w:type="spellStart"/>
+      <w:r>
+        <w:t>для</w:t>
+      </w:r>
+      <w:proofErr w:type="spellEnd"/>
+      <w:r>
+        <w:t xml:space="preserve"> </w:t>
+      </w:r>
+      <w:proofErr w:type="spellStart"/>
+      <w:r>
+        <w:t>системы</w:t>
+      </w:r>
+      <w:proofErr w:type="spellEnd"/>
+      <w:r>
+        <w:t xml:space="preserve">. </w:t>
+      </w:r>
+      <w:proofErr w:type="spellStart"/>
+      <w:r>
+        <w:t>Существуют</w:t>
+      </w:r>
+      <w:proofErr w:type="spellEnd"/>
+      <w:r>
+        <w:t xml:space="preserve"> </w:t>
+      </w:r>
+      <w:proofErr w:type="spellStart"/>
+      <w:r>
+        <w:t>следующие</w:t>
+      </w:r>
+      <w:proofErr w:type="spellEnd"/>
+      <w:r>
+        <w:t xml:space="preserve"> </w:t>
+      </w:r>
+      <w:proofErr w:type="spellStart"/>
+      <w:r>
+        <w:t>уровни</w:t>
+      </w:r>
+      <w:proofErr w:type="spellEnd"/>
+      <w:r>
+        <w:t xml:space="preserve"> </w:t>
+      </w:r>
+      <w:proofErr w:type="spellStart"/>
+      <w:r>
+        <w:t>риска</w:t>
+      </w:r>
+      <w:proofErr w:type="spellEnd"/>
+      <w:r>
+        <w:t xml:space="preserve"> и </w:t>
+      </w:r>
+      <w:proofErr w:type="spellStart"/>
+      <w:r>
+        <w:t>связанное</w:t>
+      </w:r>
+      <w:proofErr w:type="spellEnd"/>
+      <w:r>
+        <w:t xml:space="preserve"> с </w:t>
+      </w:r>
+      <w:proofErr w:type="spellStart"/>
+      <w:r>
+        <w:t>ним</w:t>
+      </w:r>
+      <w:proofErr w:type="spellEnd"/>
+      <w:r>
+        <w:t xml:space="preserve"> </w:t>
+      </w:r>
+      <w:proofErr w:type="spellStart"/>
+      <w:r>
+        <w:t>влияние</w:t>
+      </w:r>
+      <w:proofErr w:type="spellEnd"/>
+      <w:r>
+        <w:t xml:space="preserve"> </w:t>
+      </w:r>
+      <w:proofErr w:type="spellStart"/>
+      <w:r>
+        <w:t>на</w:t>
+      </w:r>
+      <w:proofErr w:type="spellEnd"/>
+      <w:r>
+        <w:t xml:space="preserve"> </w:t>
+      </w:r>
+      <w:proofErr w:type="spellStart"/>
+      <w:r>
+        <w:t>систему</w:t>
+      </w:r>
+      <w:proofErr w:type="spellEnd"/>
+      <w:r>
+        <w:t xml:space="preserve">, </w:t>
+      </w:r>
+      <w:proofErr w:type="spellStart"/>
+      <w:r>
+        <w:t>если</w:t>
+      </w:r>
+      <w:proofErr w:type="spellEnd"/>
+      <w:r>
+        <w:t xml:space="preserve"> </w:t>
+      </w:r>
+      <w:proofErr w:type="spellStart"/>
+      <w:r>
+        <w:t>требование</w:t>
+      </w:r>
+      <w:proofErr w:type="spellEnd"/>
+      <w:r>
+        <w:t xml:space="preserve"> </w:t>
+      </w:r>
+      <w:proofErr w:type="spellStart"/>
+      <w:r>
+        <w:t>не</w:t>
+      </w:r>
+      <w:proofErr w:type="spellEnd"/>
+      <w:r>
+        <w:t xml:space="preserve"> </w:t>
+      </w:r>
+      <w:proofErr w:type="spellStart"/>
+      <w:r>
+        <w:t>выполняется</w:t>
+      </w:r>
+      <w:proofErr w:type="spellEnd"/>
+      <w:r>
+        <w:t xml:space="preserve"> </w:t>
+      </w:r>
+      <w:proofErr w:type="spellStart"/>
+      <w:r>
+        <w:t>или</w:t>
+      </w:r>
+      <w:proofErr w:type="spellEnd"/>
+      <w:r>
+        <w:t xml:space="preserve"> </w:t>
+      </w:r>
+      <w:proofErr w:type="spellStart"/>
+      <w:r>
+        <w:t>выполняется</w:t>
+      </w:r>
+      <w:proofErr w:type="spellEnd"/>
+      <w:r>
+        <w:t xml:space="preserve"> </w:t>
+      </w:r>
+      <w:proofErr w:type="spellStart"/>
+      <w:r>
+        <w:t>неправильно</w:t>
+      </w:r>
+      <w:proofErr w:type="spellEnd"/>
+      <w:r>
+        <w:t xml:space="preserve">: </w:t>
       </w:r>
     </w:p>
     <w:p>
@@ -6814,8 +8089,125 @@
           <w:numId w:val="15"/>
         </w:numPr>
       </w:pPr>
-      <w:r>
-        <w:t xml:space="preserve">Критический (C) – нарушит основной функционал системы. Система не может быть использована, если это требование не выполнено. </w:t>
+      <w:proofErr w:type="spellStart"/>
+      <w:r>
+        <w:t>Критический</w:t>
+      </w:r>
+      <w:proofErr w:type="spellEnd"/>
+      <w:r>
+        <w:t xml:space="preserve"> (C) – </w:t>
+      </w:r>
+      <w:proofErr w:type="spellStart"/>
+      <w:r>
+        <w:t>нарушит</w:t>
+      </w:r>
+      <w:proofErr w:type="spellEnd"/>
+      <w:r>
+        <w:t xml:space="preserve"> </w:t>
+      </w:r>
+      <w:proofErr w:type="spellStart"/>
+      <w:r>
+        <w:t>основной</w:t>
+      </w:r>
+      <w:proofErr w:type="spellEnd"/>
+      <w:r>
+        <w:t xml:space="preserve"> </w:t>
+      </w:r>
+      <w:proofErr w:type="spellStart"/>
+      <w:r>
+        <w:t>функционал</w:t>
+      </w:r>
+      <w:proofErr w:type="spellEnd"/>
+      <w:r>
+        <w:t xml:space="preserve"> </w:t>
+      </w:r>
+      <w:proofErr w:type="spellStart"/>
+      <w:r>
+        <w:t>системы</w:t>
+      </w:r>
+      <w:proofErr w:type="spellEnd"/>
+      <w:r>
+        <w:t xml:space="preserve">. </w:t>
+      </w:r>
+      <w:proofErr w:type="spellStart"/>
+      <w:r>
+        <w:t>Система</w:t>
+      </w:r>
+      <w:proofErr w:type="spellEnd"/>
+      <w:r>
+        <w:t xml:space="preserve"> </w:t>
+      </w:r>
+      <w:proofErr w:type="spellStart"/>
+      <w:r>
+        <w:t>не</w:t>
+      </w:r>
+      <w:proofErr w:type="spellEnd"/>
+      <w:r>
+        <w:t xml:space="preserve"> </w:t>
+      </w:r>
+      <w:proofErr w:type="spellStart"/>
+      <w:r>
+        <w:t>может</w:t>
+      </w:r>
+      <w:proofErr w:type="spellEnd"/>
+      <w:r>
+        <w:t xml:space="preserve"> </w:t>
+      </w:r>
+      <w:proofErr w:type="spellStart"/>
+      <w:r>
+        <w:t>быть</w:t>
+      </w:r>
+      <w:proofErr w:type="spellEnd"/>
+      <w:r>
+        <w:t xml:space="preserve"> </w:t>
+      </w:r>
+      <w:proofErr w:type="spellStart"/>
+      <w:r>
+        <w:t>использована</w:t>
+      </w:r>
+      <w:proofErr w:type="spellEnd"/>
+      <w:r>
+        <w:t xml:space="preserve">, </w:t>
+      </w:r>
+      <w:proofErr w:type="spellStart"/>
+      <w:r>
+        <w:t>если</w:t>
+      </w:r>
+      <w:proofErr w:type="spellEnd"/>
+      <w:r>
+        <w:t xml:space="preserve"> </w:t>
+      </w:r>
+      <w:proofErr w:type="spellStart"/>
+      <w:r>
+        <w:t>это</w:t>
+      </w:r>
+      <w:proofErr w:type="spellEnd"/>
+      <w:r>
+        <w:t xml:space="preserve"> </w:t>
+      </w:r>
+      <w:proofErr w:type="spellStart"/>
+      <w:r>
+        <w:t>требование</w:t>
+      </w:r>
+      <w:proofErr w:type="spellEnd"/>
+      <w:r>
+        <w:t xml:space="preserve"> </w:t>
+      </w:r>
+      <w:proofErr w:type="spellStart"/>
+      <w:r>
+        <w:t>не</w:t>
+      </w:r>
+      <w:proofErr w:type="spellEnd"/>
+      <w:r>
+        <w:t xml:space="preserve"> </w:t>
+      </w:r>
+      <w:proofErr w:type="spellStart"/>
+      <w:r>
+        <w:t>выполнено</w:t>
+      </w:r>
+      <w:proofErr w:type="spellEnd"/>
+      <w:r>
+        <w:t xml:space="preserve">. </w:t>
       </w:r>
     </w:p>
     <w:p>
@@ -6826,8 +8218,141 @@
           <w:numId w:val="15"/>
         </w:numPr>
       </w:pPr>
-      <w:r>
-        <w:t xml:space="preserve">Высокий (H) – повлияет на основную функциональность системы. Некоторые функции системы могут быть недоступны, но в целом системой можно пользоваться. </w:t>
+      <w:proofErr w:type="spellStart"/>
+      <w:r>
+        <w:t>Высокий</w:t>
+      </w:r>
+      <w:proofErr w:type="spellEnd"/>
+      <w:r>
+        <w:t xml:space="preserve"> (H) – </w:t>
+      </w:r>
+      <w:proofErr w:type="spellStart"/>
+      <w:r>
+        <w:t>повлияет</w:t>
+      </w:r>
+      <w:proofErr w:type="spellEnd"/>
+      <w:r>
+        <w:t xml:space="preserve"> </w:t>
+      </w:r>
+      <w:proofErr w:type="spellStart"/>
+      <w:r>
+        <w:t>на</w:t>
+      </w:r>
+      <w:proofErr w:type="spellEnd"/>
+      <w:r>
+        <w:t xml:space="preserve"> </w:t>
+      </w:r>
+      <w:proofErr w:type="spellStart"/>
+      <w:r>
+        <w:t>основную</w:t>
+      </w:r>
+      <w:proofErr w:type="spellEnd"/>
+      <w:r>
+        <w:t xml:space="preserve"> </w:t>
+      </w:r>
+      <w:proofErr w:type="spellStart"/>
+      <w:r>
+        <w:t>функциональность</w:t>
+      </w:r>
+      <w:proofErr w:type="spellEnd"/>
+      <w:r>
+        <w:t xml:space="preserve"> </w:t>
+      </w:r>
+      <w:proofErr w:type="spellStart"/>
+      <w:r>
+        <w:t>системы</w:t>
+      </w:r>
+      <w:proofErr w:type="spellEnd"/>
+      <w:r>
+        <w:t xml:space="preserve">. </w:t>
+      </w:r>
+      <w:proofErr w:type="spellStart"/>
+      <w:r>
+        <w:t>Некоторые</w:t>
+      </w:r>
+      <w:proofErr w:type="spellEnd"/>
+      <w:r>
+        <w:t xml:space="preserve"> </w:t>
+      </w:r>
+      <w:proofErr w:type="spellStart"/>
+      <w:r>
+        <w:t>функции</w:t>
+      </w:r>
+      <w:proofErr w:type="spellEnd"/>
+      <w:r>
+        <w:t xml:space="preserve"> </w:t>
+      </w:r>
+      <w:proofErr w:type="spellStart"/>
+      <w:r>
+        <w:t>системы</w:t>
+      </w:r>
+      <w:proofErr w:type="spellEnd"/>
+      <w:r>
+        <w:t xml:space="preserve"> </w:t>
+      </w:r>
+      <w:proofErr w:type="spellStart"/>
+      <w:r>
+        <w:t>могут</w:t>
+      </w:r>
+      <w:proofErr w:type="spellEnd"/>
+      <w:r>
+        <w:t xml:space="preserve"> </w:t>
+      </w:r>
+      <w:proofErr w:type="spellStart"/>
+      <w:r>
+        <w:t>быть</w:t>
+      </w:r>
+      <w:proofErr w:type="spellEnd"/>
+      <w:r>
+        <w:t xml:space="preserve"> </w:t>
+      </w:r>
+      <w:proofErr w:type="spellStart"/>
+      <w:r>
+        <w:t>недоступны</w:t>
+      </w:r>
+      <w:proofErr w:type="spellEnd"/>
+      <w:r>
+        <w:t xml:space="preserve">, </w:t>
+      </w:r>
+      <w:proofErr w:type="spellStart"/>
+      <w:r>
+        <w:t>но</w:t>
+      </w:r>
+      <w:proofErr w:type="spellEnd"/>
+      <w:r>
+        <w:t xml:space="preserve"> в </w:t>
+      </w:r>
+      <w:proofErr w:type="spellStart"/>
+      <w:r>
+        <w:t>целом</w:t>
+      </w:r>
+      <w:proofErr w:type="spellEnd"/>
+      <w:r>
+        <w:t xml:space="preserve"> </w:t>
+      </w:r>
+      <w:proofErr w:type="spellStart"/>
+      <w:r>
+        <w:t>системой</w:t>
+      </w:r>
+      <w:proofErr w:type="spellEnd"/>
+      <w:r>
+        <w:t xml:space="preserve"> </w:t>
+      </w:r>
+      <w:proofErr w:type="spellStart"/>
+      <w:r>
+        <w:t>можно</w:t>
+      </w:r>
+      <w:proofErr w:type="spellEnd"/>
+      <w:r>
+        <w:t xml:space="preserve"> </w:t>
+      </w:r>
+      <w:proofErr w:type="spellStart"/>
+      <w:r>
+        <w:t>пользоваться</w:t>
+      </w:r>
+      <w:proofErr w:type="spellEnd"/>
+      <w:r>
+        <w:t xml:space="preserve">. </w:t>
       </w:r>
     </w:p>
     <w:p>
@@ -6838,8 +8363,133 @@
           <w:numId w:val="15"/>
         </w:numPr>
       </w:pPr>
-      <w:r>
-        <w:t xml:space="preserve">Средний (M) — повлияет на некоторые функции системы, но не на основной функционал. Систему можно использовать с некоторыми ограничениями. </w:t>
+      <w:proofErr w:type="spellStart"/>
+      <w:r>
+        <w:t>Средний</w:t>
+      </w:r>
+      <w:proofErr w:type="spellEnd"/>
+      <w:r>
+        <w:t xml:space="preserve"> (M) — </w:t>
+      </w:r>
+      <w:proofErr w:type="spellStart"/>
+      <w:r>
+        <w:t>повлияет</w:t>
+      </w:r>
+      <w:proofErr w:type="spellEnd"/>
+      <w:r>
+        <w:t xml:space="preserve"> </w:t>
+      </w:r>
+      <w:proofErr w:type="spellStart"/>
+      <w:r>
+        <w:t>на</w:t>
+      </w:r>
+      <w:proofErr w:type="spellEnd"/>
+      <w:r>
+        <w:t xml:space="preserve"> </w:t>
+      </w:r>
+      <w:proofErr w:type="spellStart"/>
+      <w:r>
+        <w:t>некоторые</w:t>
+      </w:r>
+      <w:proofErr w:type="spellEnd"/>
+      <w:r>
+        <w:t xml:space="preserve"> </w:t>
+      </w:r>
+      <w:proofErr w:type="spellStart"/>
+      <w:r>
+        <w:t>функции</w:t>
+      </w:r>
+      <w:proofErr w:type="spellEnd"/>
+      <w:r>
+        <w:t xml:space="preserve"> </w:t>
+      </w:r>
+      <w:proofErr w:type="spellStart"/>
+      <w:r>
+        <w:t>системы</w:t>
+      </w:r>
+      <w:proofErr w:type="spellEnd"/>
+      <w:r>
+        <w:t xml:space="preserve">, </w:t>
+      </w:r>
+      <w:proofErr w:type="spellStart"/>
+      <w:r>
+        <w:t>но</w:t>
+      </w:r>
+      <w:proofErr w:type="spellEnd"/>
+      <w:r>
+        <w:t xml:space="preserve"> </w:t>
+      </w:r>
+      <w:proofErr w:type="spellStart"/>
+      <w:r>
+        <w:t>не</w:t>
+      </w:r>
+      <w:proofErr w:type="spellEnd"/>
+      <w:r>
+        <w:t xml:space="preserve"> </w:t>
+      </w:r>
+      <w:proofErr w:type="spellStart"/>
+      <w:r>
+        <w:t>на</w:t>
+      </w:r>
+      <w:proofErr w:type="spellEnd"/>
+      <w:r>
+        <w:t xml:space="preserve"> </w:t>
+      </w:r>
+      <w:proofErr w:type="spellStart"/>
+      <w:r>
+        <w:t>основной</w:t>
+      </w:r>
+      <w:proofErr w:type="spellEnd"/>
+      <w:r>
+        <w:t xml:space="preserve"> </w:t>
+      </w:r>
+      <w:proofErr w:type="spellStart"/>
+      <w:r>
+        <w:t>функционал</w:t>
+      </w:r>
+      <w:proofErr w:type="spellEnd"/>
+      <w:r>
+        <w:t xml:space="preserve">. </w:t>
+      </w:r>
+      <w:proofErr w:type="spellStart"/>
+      <w:r>
+        <w:t>Систему</w:t>
+      </w:r>
+      <w:proofErr w:type="spellEnd"/>
+      <w:r>
+        <w:t xml:space="preserve"> </w:t>
+      </w:r>
+      <w:proofErr w:type="spellStart"/>
+      <w:r>
+        <w:t>можно</w:t>
+      </w:r>
+      <w:proofErr w:type="spellEnd"/>
+      <w:r>
+        <w:t xml:space="preserve"> </w:t>
+      </w:r>
+      <w:proofErr w:type="spellStart"/>
+      <w:r>
+        <w:t>использовать</w:t>
+      </w:r>
+      <w:proofErr w:type="spellEnd"/>
+      <w:r>
+        <w:t xml:space="preserve"> с </w:t>
+      </w:r>
+      <w:proofErr w:type="spellStart"/>
+      <w:r>
+        <w:t>некоторыми</w:t>
+      </w:r>
+      <w:proofErr w:type="spellEnd"/>
+      <w:r>
+        <w:t xml:space="preserve"> </w:t>
+      </w:r>
+      <w:proofErr w:type="spellStart"/>
+      <w:r>
+        <w:t>ограничениями</w:t>
+      </w:r>
+      <w:proofErr w:type="spellEnd"/>
+      <w:r>
+        <w:t xml:space="preserve">. </w:t>
       </w:r>
     </w:p>
     <w:p>
@@ -6853,8 +8503,85 @@
           <w:lang w:val="ru-RU"/>
         </w:rPr>
       </w:pPr>
-      <w:r>
-        <w:t>Низкий (L) – систему можно использовать без ограничений, но с некоторыми обходными путями.</w:t>
+      <w:proofErr w:type="spellStart"/>
+      <w:r>
+        <w:t>Низкий</w:t>
+      </w:r>
+      <w:proofErr w:type="spellEnd"/>
+      <w:r>
+        <w:t xml:space="preserve"> (L) – </w:t>
+      </w:r>
+      <w:proofErr w:type="spellStart"/>
+      <w:r>
+        <w:t>систему</w:t>
+      </w:r>
+      <w:proofErr w:type="spellEnd"/>
+      <w:r>
+        <w:t xml:space="preserve"> </w:t>
+      </w:r>
+      <w:proofErr w:type="spellStart"/>
+      <w:r>
+        <w:t>можно</w:t>
+      </w:r>
+      <w:proofErr w:type="spellEnd"/>
+      <w:r>
+        <w:t xml:space="preserve"> </w:t>
+      </w:r>
+      <w:proofErr w:type="spellStart"/>
+      <w:r>
+        <w:t>использовать</w:t>
+      </w:r>
+      <w:proofErr w:type="spellEnd"/>
+      <w:r>
+        <w:t xml:space="preserve"> </w:t>
+      </w:r>
+      <w:proofErr w:type="spellStart"/>
+      <w:r>
+        <w:t>без</w:t>
+      </w:r>
+      <w:proofErr w:type="spellEnd"/>
+      <w:r>
+        <w:t xml:space="preserve"> </w:t>
+      </w:r>
+      <w:proofErr w:type="spellStart"/>
+      <w:r>
+        <w:t>ограничений</w:t>
+      </w:r>
+      <w:proofErr w:type="spellEnd"/>
+      <w:r>
+        <w:t xml:space="preserve">, </w:t>
+      </w:r>
+      <w:proofErr w:type="spellStart"/>
+      <w:r>
+        <w:t>но</w:t>
+      </w:r>
+      <w:proofErr w:type="spellEnd"/>
+      <w:r>
+        <w:t xml:space="preserve"> с </w:t>
+      </w:r>
+      <w:proofErr w:type="spellStart"/>
+      <w:r>
+        <w:t>некоторыми</w:t>
+      </w:r>
+      <w:proofErr w:type="spellEnd"/>
+      <w:r>
+        <w:t xml:space="preserve"> </w:t>
+      </w:r>
+      <w:proofErr w:type="spellStart"/>
+      <w:r>
+        <w:t>обходными</w:t>
+      </w:r>
+      <w:proofErr w:type="spellEnd"/>
+      <w:r>
+        <w:t xml:space="preserve"> </w:t>
+      </w:r>
+      <w:proofErr w:type="spellStart"/>
+      <w:r>
+        <w:t>путями</w:t>
+      </w:r>
+      <w:proofErr w:type="spellEnd"/>
+      <w:r>
+        <w:t>.</w:t>
       </w:r>
     </w:p>
     <w:p>
@@ -6862,7 +8589,7 @@
         <w:pStyle w:val="InfoBlue"/>
         <w:ind w:left="0"/>
         <w:rPr>
-          <w:lang w:val="ru-RU"/>
+          <w:lang w:val="en-US"/>
         </w:rPr>
       </w:pPr>
       <w:r>
@@ -6870,7 +8597,7 @@
       </w:r>
       <w:r>
         <w:rPr>
-          <w:lang w:val="ru-RU"/>
+          <w:lang w:val="en-US"/>
         </w:rPr>
         <w:t xml:space="preserve"> </w:t>
       </w:r>
@@ -6879,7 +8606,7 @@
       </w:r>
       <w:r>
         <w:rPr>
-          <w:lang w:val="ru-RU"/>
+          <w:lang w:val="en-US"/>
         </w:rPr>
         <w:t xml:space="preserve"> </w:t>
       </w:r>
@@ -6888,7 +8615,7 @@
       </w:r>
       <w:r>
         <w:rPr>
-          <w:lang w:val="ru-RU"/>
+          <w:lang w:val="en-US"/>
         </w:rPr>
         <w:t xml:space="preserve"> </w:t>
       </w:r>
@@ -6897,7 +8624,7 @@
       </w:r>
       <w:r>
         <w:rPr>
-          <w:lang w:val="ru-RU"/>
+          <w:lang w:val="en-US"/>
         </w:rPr>
         <w:t xml:space="preserve"> </w:t>
       </w:r>
@@ -6909,7 +8636,7 @@
       </w:r>
       <w:r>
         <w:rPr>
-          <w:lang w:val="ru-RU"/>
+          <w:lang w:val="en-US"/>
         </w:rPr>
         <w:t xml:space="preserve"> </w:t>
       </w:r>
@@ -6918,7 +8645,7 @@
       </w:r>
       <w:r>
         <w:rPr>
-          <w:lang w:val="ru-RU"/>
+          <w:lang w:val="en-US"/>
         </w:rPr>
         <w:t xml:space="preserve"> </w:t>
       </w:r>
@@ -6927,7 +8654,7 @@
       </w:r>
       <w:r>
         <w:rPr>
-          <w:lang w:val="ru-RU"/>
+          <w:lang w:val="en-US"/>
         </w:rPr>
         <w:t xml:space="preserve"> </w:t>
       </w:r>
@@ -6936,7 +8663,7 @@
       </w:r>
       <w:r>
         <w:rPr>
-          <w:lang w:val="ru-RU"/>
+          <w:lang w:val="en-US"/>
         </w:rPr>
         <w:t xml:space="preserve"> </w:t>
       </w:r>
@@ -6945,7 +8672,7 @@
       </w:r>
       <w:r>
         <w:rPr>
-          <w:lang w:val="ru-RU"/>
+          <w:lang w:val="en-US"/>
         </w:rPr>
         <w:t xml:space="preserve"> </w:t>
       </w:r>
@@ -6954,7 +8681,7 @@
       </w:r>
       <w:r>
         <w:rPr>
-          <w:lang w:val="ru-RU"/>
+          <w:lang w:val="en-US"/>
         </w:rPr>
         <w:t xml:space="preserve"> </w:t>
       </w:r>
@@ -6963,7 +8690,7 @@
       </w:r>
       <w:r>
         <w:rPr>
-          <w:lang w:val="ru-RU"/>
+          <w:lang w:val="en-US"/>
         </w:rPr>
         <w:t xml:space="preserve"> </w:t>
       </w:r>
@@ -6972,7 +8699,7 @@
       </w:r>
       <w:r>
         <w:rPr>
-          <w:lang w:val="ru-RU"/>
+          <w:lang w:val="en-US"/>
         </w:rPr>
         <w:t xml:space="preserve"> </w:t>
       </w:r>
@@ -6981,7 +8708,7 @@
       </w:r>
       <w:r>
         <w:rPr>
-          <w:lang w:val="ru-RU"/>
+          <w:lang w:val="en-US"/>
         </w:rPr>
         <w:t xml:space="preserve"> </w:t>
       </w:r>
@@ -6990,7 +8717,7 @@
       </w:r>
       <w:r>
         <w:rPr>
-          <w:lang w:val="ru-RU"/>
+          <w:lang w:val="en-US"/>
         </w:rPr>
         <w:t xml:space="preserve"> </w:t>
       </w:r>
@@ -6999,7 +8726,7 @@
       </w:r>
       <w:r>
         <w:rPr>
-          <w:lang w:val="ru-RU"/>
+          <w:lang w:val="en-US"/>
         </w:rPr>
         <w:t xml:space="preserve"> </w:t>
       </w:r>
@@ -7008,7 +8735,7 @@
       </w:r>
       <w:r>
         <w:rPr>
-          <w:lang w:val="ru-RU"/>
+          <w:lang w:val="en-US"/>
         </w:rPr>
         <w:t xml:space="preserve"> </w:t>
       </w:r>
@@ -7017,7 +8744,7 @@
       </w:r>
       <w:r>
         <w:rPr>
-          <w:lang w:val="ru-RU"/>
+          <w:lang w:val="en-US"/>
         </w:rPr>
         <w:t xml:space="preserve"> </w:t>
       </w:r>
@@ -7026,7 +8753,7 @@
       </w:r>
       <w:r>
         <w:rPr>
-          <w:lang w:val="ru-RU"/>
+          <w:lang w:val="en-US"/>
         </w:rPr>
         <w:t xml:space="preserve"> </w:t>
       </w:r>
@@ -7035,7 +8762,7 @@
       </w:r>
       <w:r>
         <w:rPr>
-          <w:lang w:val="ru-RU"/>
+          <w:lang w:val="en-US"/>
         </w:rPr>
         <w:t xml:space="preserve"> </w:t>
       </w:r>
@@ -7044,7 +8771,7 @@
       </w:r>
       <w:r>
         <w:rPr>
-          <w:lang w:val="ru-RU"/>
+          <w:lang w:val="en-US"/>
         </w:rPr>
         <w:t xml:space="preserve"> </w:t>
       </w:r>
@@ -7053,7 +8780,7 @@
       </w:r>
       <w:r>
         <w:rPr>
-          <w:lang w:val="ru-RU"/>
+          <w:lang w:val="en-US"/>
         </w:rPr>
         <w:t xml:space="preserve"> </w:t>
       </w:r>
@@ -7062,7 +8789,7 @@
       </w:r>
       <w:r>
         <w:rPr>
-          <w:lang w:val="ru-RU"/>
+          <w:lang w:val="en-US"/>
         </w:rPr>
         <w:t xml:space="preserve"> </w:t>
       </w:r>
@@ -7071,7 +8798,7 @@
       </w:r>
       <w:r>
         <w:rPr>
-          <w:lang w:val="ru-RU"/>
+          <w:lang w:val="en-US"/>
         </w:rPr>
         <w:t xml:space="preserve"> </w:t>
       </w:r>
@@ -7080,7 +8807,7 @@
       </w:r>
       <w:r>
         <w:rPr>
-          <w:lang w:val="ru-RU"/>
+          <w:lang w:val="en-US"/>
         </w:rPr>
         <w:t xml:space="preserve"> </w:t>
       </w:r>
@@ -7089,7 +8816,7 @@
       </w:r>
       <w:r>
         <w:rPr>
-          <w:lang w:val="ru-RU"/>
+          <w:lang w:val="en-US"/>
         </w:rPr>
         <w:t xml:space="preserve"> </w:t>
       </w:r>
@@ -7098,7 +8825,7 @@
       </w:r>
       <w:r>
         <w:rPr>
-          <w:lang w:val="ru-RU"/>
+          <w:lang w:val="en-US"/>
         </w:rPr>
         <w:t xml:space="preserve"> </w:t>
       </w:r>
@@ -7107,7 +8834,7 @@
       </w:r>
       <w:r>
         <w:rPr>
-          <w:lang w:val="ru-RU"/>
+          <w:lang w:val="en-US"/>
         </w:rPr>
         <w:t xml:space="preserve"> </w:t>
       </w:r>
@@ -7116,7 +8843,7 @@
       </w:r>
       <w:r>
         <w:rPr>
-          <w:lang w:val="ru-RU"/>
+          <w:lang w:val="en-US"/>
         </w:rPr>
         <w:t xml:space="preserve">, </w:t>
       </w:r>
@@ -7125,7 +8852,7 @@
       </w:r>
       <w:r>
         <w:rPr>
-          <w:lang w:val="ru-RU"/>
+          <w:lang w:val="en-US"/>
         </w:rPr>
         <w:t xml:space="preserve"> </w:t>
       </w:r>
@@ -7134,7 +8861,7 @@
       </w:r>
       <w:r>
         <w:rPr>
-          <w:lang w:val="ru-RU"/>
+          <w:lang w:val="en-US"/>
         </w:rPr>
         <w:t xml:space="preserve"> </w:t>
       </w:r>
@@ -7143,7 +8870,7 @@
       </w:r>
       <w:r>
         <w:rPr>
-          <w:lang w:val="ru-RU"/>
+          <w:lang w:val="en-US"/>
         </w:rPr>
         <w:t xml:space="preserve"> </w:t>
       </w:r>
@@ -7152,7 +8879,7 @@
       </w:r>
       <w:r>
         <w:rPr>
-          <w:lang w:val="ru-RU"/>
+          <w:lang w:val="en-US"/>
         </w:rPr>
         <w:t xml:space="preserve"> </w:t>
       </w:r>
@@ -7161,7 +8888,7 @@
       </w:r>
       <w:r>
         <w:rPr>
-          <w:lang w:val="ru-RU"/>
+          <w:lang w:val="en-US"/>
         </w:rPr>
         <w:t xml:space="preserve"> </w:t>
       </w:r>
@@ -7170,7 +8897,7 @@
       </w:r>
       <w:r>
         <w:rPr>
-          <w:lang w:val="ru-RU"/>
+          <w:lang w:val="en-US"/>
         </w:rPr>
         <w:t xml:space="preserve"> </w:t>
       </w:r>
@@ -7179,16 +8906,17 @@
       </w:r>
       <w:r>
         <w:rPr>
-          <w:lang w:val="ru-RU"/>
-        </w:rPr>
-        <w:t xml:space="preserve"> </w:t>
-      </w:r>
-      <w:r>
+          <w:lang w:val="en-US"/>
+        </w:rPr>
+        <w:t xml:space="preserve"> </w:t>
+      </w:r>
+      <w:r>
+        <w:lastRenderedPageBreak/>
         <w:t>satisfies</w:t>
       </w:r>
       <w:r>
         <w:rPr>
-          <w:lang w:val="ru-RU"/>
+          <w:lang w:val="en-US"/>
         </w:rPr>
         <w:t xml:space="preserve"> </w:t>
       </w:r>
@@ -7197,7 +8925,7 @@
       </w:r>
       <w:r>
         <w:rPr>
-          <w:lang w:val="ru-RU"/>
+          <w:lang w:val="en-US"/>
         </w:rPr>
         <w:t xml:space="preserve"> </w:t>
       </w:r>
@@ -7206,7 +8934,7 @@
       </w:r>
       <w:r>
         <w:rPr>
-          <w:lang w:val="ru-RU"/>
+          <w:lang w:val="en-US"/>
         </w:rPr>
         <w:t xml:space="preserve">.  </w:t>
       </w:r>
@@ -7215,7 +8943,7 @@
       </w:r>
       <w:r>
         <w:rPr>
-          <w:lang w:val="ru-RU"/>
+          <w:lang w:val="en-US"/>
         </w:rPr>
         <w:t xml:space="preserve"> </w:t>
       </w:r>
@@ -7224,7 +8952,7 @@
       </w:r>
       <w:r>
         <w:rPr>
-          <w:lang w:val="ru-RU"/>
+          <w:lang w:val="en-US"/>
         </w:rPr>
         <w:t xml:space="preserve"> </w:t>
       </w:r>
@@ -7233,7 +8961,7 @@
       </w:r>
       <w:r>
         <w:rPr>
-          <w:lang w:val="ru-RU"/>
+          <w:lang w:val="en-US"/>
         </w:rPr>
         <w:t>-</w:t>
       </w:r>
@@ -7242,7 +8970,7 @@
       </w:r>
       <w:r>
         <w:rPr>
-          <w:lang w:val="ru-RU"/>
+          <w:lang w:val="en-US"/>
         </w:rPr>
         <w:t xml:space="preserve"> </w:t>
       </w:r>
@@ -7257,7 +8985,7 @@
       </w:r>
       <w:r>
         <w:rPr>
-          <w:lang w:val="ru-RU"/>
+          <w:lang w:val="en-US"/>
         </w:rPr>
         <w:t xml:space="preserve">, </w:t>
       </w:r>
@@ -7266,7 +8994,7 @@
       </w:r>
       <w:r>
         <w:rPr>
-          <w:lang w:val="ru-RU"/>
+          <w:lang w:val="en-US"/>
         </w:rPr>
         <w:t xml:space="preserve"> </w:t>
       </w:r>
@@ -7275,7 +9003,7 @@
       </w:r>
       <w:r>
         <w:rPr>
-          <w:lang w:val="ru-RU"/>
+          <w:lang w:val="en-US"/>
         </w:rPr>
         <w:t xml:space="preserve"> </w:t>
       </w:r>
@@ -7284,7 +9012,7 @@
       </w:r>
       <w:r>
         <w:rPr>
-          <w:lang w:val="ru-RU"/>
+          <w:lang w:val="en-US"/>
         </w:rPr>
         <w:t xml:space="preserve"> </w:t>
       </w:r>
@@ -7293,7 +9021,7 @@
       </w:r>
       <w:r>
         <w:rPr>
-          <w:lang w:val="ru-RU"/>
+          <w:lang w:val="en-US"/>
         </w:rPr>
         <w:t xml:space="preserve"> </w:t>
       </w:r>
@@ -7302,7 +9030,7 @@
       </w:r>
       <w:r>
         <w:rPr>
-          <w:lang w:val="ru-RU"/>
+          <w:lang w:val="en-US"/>
         </w:rPr>
         <w:t xml:space="preserve"> </w:t>
       </w:r>
@@ -7311,7 +9039,7 @@
       </w:r>
       <w:r>
         <w:rPr>
-          <w:lang w:val="ru-RU"/>
+          <w:lang w:val="en-US"/>
         </w:rPr>
         <w:t xml:space="preserve"> </w:t>
       </w:r>
@@ -7320,7 +9048,7 @@
       </w:r>
       <w:r>
         <w:rPr>
-          <w:lang w:val="ru-RU"/>
+          <w:lang w:val="en-US"/>
         </w:rPr>
         <w:t>-</w:t>
       </w:r>
@@ -7329,7 +9057,7 @@
       </w:r>
       <w:r>
         <w:rPr>
-          <w:lang w:val="ru-RU"/>
+          <w:lang w:val="en-US"/>
         </w:rPr>
         <w:t xml:space="preserve"> </w:t>
       </w:r>
@@ -7338,7 +9066,7 @@
       </w:r>
       <w:r>
         <w:rPr>
-          <w:lang w:val="ru-RU"/>
+          <w:lang w:val="en-US"/>
         </w:rPr>
         <w:t xml:space="preserve"> </w:t>
       </w:r>
@@ -7347,7 +9075,7 @@
       </w:r>
       <w:r>
         <w:rPr>
-          <w:lang w:val="ru-RU"/>
+          <w:lang w:val="en-US"/>
         </w:rPr>
         <w:t xml:space="preserve"> </w:t>
       </w:r>
@@ -7356,7 +9084,7 @@
       </w:r>
       <w:r>
         <w:rPr>
-          <w:lang w:val="ru-RU"/>
+          <w:lang w:val="en-US"/>
         </w:rPr>
         <w:t xml:space="preserve"> </w:t>
       </w:r>
@@ -7365,7 +9093,7 @@
       </w:r>
       <w:r>
         <w:rPr>
-          <w:lang w:val="ru-RU"/>
+          <w:lang w:val="en-US"/>
         </w:rPr>
         <w:t xml:space="preserve"> </w:t>
       </w:r>
@@ -7374,7 +9102,7 @@
       </w:r>
       <w:r>
         <w:rPr>
-          <w:lang w:val="ru-RU"/>
+          <w:lang w:val="en-US"/>
         </w:rPr>
         <w:t>.]</w:t>
       </w:r>
@@ -7383,7 +9111,7 @@
       <w:pPr>
         <w:pStyle w:val="1Einrckung"/>
         <w:rPr>
-          <w:lang w:val="ru-RU"/>
+          <w:lang w:val="en-US"/>
         </w:rPr>
       </w:pPr>
     </w:p>
@@ -7394,28 +9122,137 @@
           <w:lang w:val="ru-RU"/>
         </w:rPr>
       </w:pPr>
-      <w:bookmarkStart w:id="24" w:name="_Toc119097250"/>
+      <w:bookmarkStart w:id="31" w:name="_Toc119097250"/>
       <w:r>
         <w:rPr>
           <w:lang w:val="ru-RU"/>
         </w:rPr>
         <w:t>Функциональные требования</w:t>
       </w:r>
-      <w:bookmarkEnd w:id="24"/>
+      <w:bookmarkEnd w:id="31"/>
     </w:p>
     <w:p>
       <w:pPr>
         <w:pStyle w:val="1Einrckung"/>
         <w:rPr>
-          <w:lang w:val="ru-RU"/>
-        </w:rPr>
-      </w:pPr>
-      <w:r>
-        <w:t>В этом разделе описаны основные функциональные требования к системе управления проектами. Требования структурированы по функциональным областям</w:t>
-      </w:r>
-      <w:r>
-        <w:rPr>
-          <w:lang w:val="ru-RU"/>
+          <w:lang w:val="en-US"/>
+        </w:rPr>
+      </w:pPr>
+      <w:r>
+        <w:t xml:space="preserve">В </w:t>
+      </w:r>
+      <w:proofErr w:type="spellStart"/>
+      <w:r>
+        <w:t>этом</w:t>
+      </w:r>
+      <w:proofErr w:type="spellEnd"/>
+      <w:r>
+        <w:t xml:space="preserve"> </w:t>
+      </w:r>
+      <w:proofErr w:type="spellStart"/>
+      <w:r>
+        <w:t>разделе</w:t>
+      </w:r>
+      <w:proofErr w:type="spellEnd"/>
+      <w:r>
+        <w:t xml:space="preserve"> </w:t>
+      </w:r>
+      <w:proofErr w:type="spellStart"/>
+      <w:r>
+        <w:t>описаны</w:t>
+      </w:r>
+      <w:proofErr w:type="spellEnd"/>
+      <w:r>
+        <w:t xml:space="preserve"> </w:t>
+      </w:r>
+      <w:proofErr w:type="spellStart"/>
+      <w:r>
+        <w:t>основные</w:t>
+      </w:r>
+      <w:proofErr w:type="spellEnd"/>
+      <w:r>
+        <w:t xml:space="preserve"> </w:t>
+      </w:r>
+      <w:proofErr w:type="spellStart"/>
+      <w:r>
+        <w:t>функциональные</w:t>
+      </w:r>
+      <w:proofErr w:type="spellEnd"/>
+      <w:r>
+        <w:t xml:space="preserve"> </w:t>
+      </w:r>
+      <w:proofErr w:type="spellStart"/>
+      <w:r>
+        <w:t>требования</w:t>
+      </w:r>
+      <w:proofErr w:type="spellEnd"/>
+      <w:r>
+        <w:t xml:space="preserve"> к </w:t>
+      </w:r>
+      <w:proofErr w:type="spellStart"/>
+      <w:r>
+        <w:t>системе</w:t>
+      </w:r>
+      <w:proofErr w:type="spellEnd"/>
+      <w:r>
+        <w:t xml:space="preserve"> </w:t>
+      </w:r>
+      <w:proofErr w:type="spellStart"/>
+      <w:r>
+        <w:t>управления</w:t>
+      </w:r>
+      <w:proofErr w:type="spellEnd"/>
+      <w:r>
+        <w:t xml:space="preserve"> </w:t>
+      </w:r>
+      <w:proofErr w:type="spellStart"/>
+      <w:r>
+        <w:t>проектами</w:t>
+      </w:r>
+      <w:proofErr w:type="spellEnd"/>
+      <w:r>
+        <w:t xml:space="preserve">. </w:t>
+      </w:r>
+      <w:proofErr w:type="spellStart"/>
+      <w:r>
+        <w:t>Требования</w:t>
+      </w:r>
+      <w:proofErr w:type="spellEnd"/>
+      <w:r>
+        <w:t xml:space="preserve"> </w:t>
+      </w:r>
+      <w:proofErr w:type="spellStart"/>
+      <w:r>
+        <w:t>структурированы</w:t>
+      </w:r>
+      <w:proofErr w:type="spellEnd"/>
+      <w:r>
+        <w:t xml:space="preserve"> </w:t>
+      </w:r>
+      <w:proofErr w:type="spellStart"/>
+      <w:r>
+        <w:t>по</w:t>
+      </w:r>
+      <w:proofErr w:type="spellEnd"/>
+      <w:r>
+        <w:t xml:space="preserve"> </w:t>
+      </w:r>
+      <w:proofErr w:type="spellStart"/>
+      <w:r>
+        <w:t>функциональным</w:t>
+      </w:r>
+      <w:proofErr w:type="spellEnd"/>
+      <w:r>
+        <w:t xml:space="preserve"> </w:t>
+      </w:r>
+      <w:proofErr w:type="spellStart"/>
+      <w:r>
+        <w:t>областям</w:t>
+      </w:r>
+      <w:proofErr w:type="spellEnd"/>
+      <w:r>
+        <w:rPr>
+          <w:lang w:val="en-US"/>
         </w:rPr>
         <w:t>.</w:t>
       </w:r>
@@ -7487,14 +9324,24 @@
           <w:lang w:val="ru-RU"/>
         </w:rPr>
       </w:pPr>
-      <w:bookmarkStart w:id="25" w:name="_Toc119097251"/>
+      <w:bookmarkStart w:id="32" w:name="_Toc119097251"/>
+      <w:commentRangeStart w:id="33"/>
       <w:r>
         <w:rPr>
           <w:lang w:val="ru-RU"/>
         </w:rPr>
         <w:t>Пользователь</w:t>
       </w:r>
-      <w:bookmarkEnd w:id="25"/>
+      <w:bookmarkEnd w:id="32"/>
+      <w:commentRangeEnd w:id="33"/>
+      <w:r>
+        <w:rPr>
+          <w:rStyle w:val="a5"/>
+          <w:b w:val="0"/>
+          <w:color w:val="auto"/>
+        </w:rPr>
+        <w:commentReference w:id="33"/>
+      </w:r>
     </w:p>
     <w:p>
       <w:pPr>
@@ -7511,17 +9358,35 @@
           <w:lang w:val="ru-RU"/>
         </w:rPr>
       </w:pPr>
+      <w:proofErr w:type="spellStart"/>
       <w:r>
         <w:rPr>
           <w:b/>
           <w:bCs/>
         </w:rPr>
-        <w:t>Идентификатор требования</w:t>
-      </w:r>
+        <w:t>Идентификатор</w:t>
+      </w:r>
+      <w:proofErr w:type="spellEnd"/>
       <w:r>
         <w:rPr>
           <w:b/>
           <w:bCs/>
+        </w:rPr>
+        <w:t xml:space="preserve"> </w:t>
+      </w:r>
+      <w:proofErr w:type="spellStart"/>
+      <w:r>
+        <w:rPr>
+          <w:b/>
+          <w:bCs/>
+        </w:rPr>
+        <w:t>требования</w:t>
+      </w:r>
+      <w:proofErr w:type="spellEnd"/>
+      <w:r>
+        <w:rPr>
+          <w:b/>
+          <w:bCs/>
           <w:lang w:val="ru-RU"/>
         </w:rPr>
         <w:tab/>
@@ -7569,11 +9434,6 @@
           <w:lang w:val="ru-RU"/>
         </w:rPr>
         <w:tab/>
-      </w:r>
-      <w:r>
-        <w:rPr>
-          <w:lang w:val="ru-RU"/>
-        </w:rPr>
         <w:t>Основная функциональность</w:t>
       </w:r>
       <w:r>
@@ -7632,8 +9492,37 @@
         </w:rPr>
         <w:tab/>
       </w:r>
-      <w:r>
-        <w:t xml:space="preserve">Система должна поддерживать концепцию </w:t>
+      <w:proofErr w:type="spellStart"/>
+      <w:r>
+        <w:t>Система</w:t>
+      </w:r>
+      <w:proofErr w:type="spellEnd"/>
+      <w:r>
+        <w:t xml:space="preserve"> </w:t>
+      </w:r>
+      <w:proofErr w:type="spellStart"/>
+      <w:r>
+        <w:t>должна</w:t>
+      </w:r>
+      <w:proofErr w:type="spellEnd"/>
+      <w:r>
+        <w:t xml:space="preserve"> </w:t>
+      </w:r>
+      <w:proofErr w:type="spellStart"/>
+      <w:r>
+        <w:t>поддерживать</w:t>
+      </w:r>
+      <w:proofErr w:type="spellEnd"/>
+      <w:r>
+        <w:t xml:space="preserve"> </w:t>
+      </w:r>
+      <w:proofErr w:type="spellStart"/>
+      <w:r>
+        <w:t>концепцию</w:t>
+      </w:r>
+      <w:proofErr w:type="spellEnd"/>
+      <w:r>
+        <w:t xml:space="preserve"> </w:t>
       </w:r>
       <w:r>
         <w:rPr>
@@ -7651,8 +9540,69 @@
         <w:t>пользователя</w:t>
       </w:r>
       <w:r>
-        <w:t xml:space="preserve"> системы есть логин и пароль. Логин должен быть уникальным</w:t>
-      </w:r>
+        <w:t xml:space="preserve"> </w:t>
+      </w:r>
+      <w:proofErr w:type="spellStart"/>
+      <w:r>
+        <w:t>системы</w:t>
+      </w:r>
+      <w:proofErr w:type="spellEnd"/>
+      <w:r>
+        <w:t xml:space="preserve"> </w:t>
+      </w:r>
+      <w:proofErr w:type="spellStart"/>
+      <w:r>
+        <w:t>есть</w:t>
+      </w:r>
+      <w:proofErr w:type="spellEnd"/>
+      <w:r>
+        <w:t xml:space="preserve"> </w:t>
+      </w:r>
+      <w:proofErr w:type="spellStart"/>
+      <w:r>
+        <w:t>логин</w:t>
+      </w:r>
+      <w:proofErr w:type="spellEnd"/>
+      <w:r>
+        <w:t xml:space="preserve"> и </w:t>
+      </w:r>
+      <w:proofErr w:type="spellStart"/>
+      <w:r>
+        <w:t>пароль</w:t>
+      </w:r>
+      <w:proofErr w:type="spellEnd"/>
+      <w:r>
+        <w:t xml:space="preserve">. </w:t>
+      </w:r>
+      <w:proofErr w:type="spellStart"/>
+      <w:r>
+        <w:t>Логин</w:t>
+      </w:r>
+      <w:proofErr w:type="spellEnd"/>
+      <w:r>
+        <w:t xml:space="preserve"> </w:t>
+      </w:r>
+      <w:proofErr w:type="spellStart"/>
+      <w:r>
+        <w:t>должен</w:t>
+      </w:r>
+      <w:proofErr w:type="spellEnd"/>
+      <w:r>
+        <w:t xml:space="preserve"> </w:t>
+      </w:r>
+      <w:proofErr w:type="spellStart"/>
+      <w:r>
+        <w:t>быть</w:t>
+      </w:r>
+      <w:proofErr w:type="spellEnd"/>
+      <w:r>
+        <w:t xml:space="preserve"> </w:t>
+      </w:r>
+      <w:proofErr w:type="spellStart"/>
+      <w:r>
+        <w:t>уникальным</w:t>
+      </w:r>
+      <w:proofErr w:type="spellEnd"/>
       <w:r>
         <w:rPr>
           <w:lang w:val="ru-RU"/>
@@ -7720,7 +9670,7 @@
     <w:p>
       <w:pPr>
         <w:rPr>
-          <w:lang w:val="en-US"/>
+          <w:lang w:val="ru-RU"/>
         </w:rPr>
       </w:pPr>
       <w:r>
@@ -7773,14 +9723,14 @@
     <w:p>
       <w:pPr>
         <w:rPr>
-          <w:lang w:val="en-US"/>
-        </w:rPr>
-      </w:pPr>
-    </w:p>
-    <w:p>
-      <w:pPr>
-        <w:rPr>
-          <w:lang w:val="en-US"/>
+          <w:lang w:val="ru-RU"/>
+        </w:rPr>
+      </w:pPr>
+    </w:p>
+    <w:p>
+      <w:pPr>
+        <w:rPr>
+          <w:lang w:val="ru-RU"/>
         </w:rPr>
       </w:pPr>
     </w:p>
@@ -7792,17 +9742,35 @@
           <w:lang w:val="ru-RU"/>
         </w:rPr>
       </w:pPr>
+      <w:proofErr w:type="spellStart"/>
       <w:r>
         <w:rPr>
           <w:b/>
           <w:bCs/>
         </w:rPr>
-        <w:t>Идентификатор требования</w:t>
-      </w:r>
+        <w:t>Идентификатор</w:t>
+      </w:r>
+      <w:proofErr w:type="spellEnd"/>
       <w:r>
         <w:rPr>
           <w:b/>
           <w:bCs/>
+        </w:rPr>
+        <w:t xml:space="preserve"> </w:t>
+      </w:r>
+      <w:proofErr w:type="spellStart"/>
+      <w:r>
+        <w:rPr>
+          <w:b/>
+          <w:bCs/>
+        </w:rPr>
+        <w:t>требования</w:t>
+      </w:r>
+      <w:proofErr w:type="spellEnd"/>
+      <w:r>
+        <w:rPr>
+          <w:b/>
+          <w:bCs/>
           <w:lang w:val="ru-RU"/>
         </w:rPr>
         <w:tab/>
@@ -7811,13 +9779,7 @@
         <w:rPr>
           <w:lang w:val="ru-RU"/>
         </w:rPr>
-        <w:t>Т1.01.0</w:t>
-      </w:r>
-      <w:r>
-        <w:rPr>
-          <w:lang w:val="ru-RU"/>
-        </w:rPr>
-        <w:t>2</w:t>
+        <w:t>Т1.01.02</w:t>
       </w:r>
     </w:p>
     <w:p>
@@ -7868,19 +9830,7 @@
         <w:rPr>
           <w:lang w:val="ru-RU"/>
         </w:rPr>
-        <w:t xml:space="preserve">тип </w:t>
-      </w:r>
-      <w:r>
-        <w:rPr>
-          <w:lang w:val="ru-RU"/>
-        </w:rPr>
-        <w:t>пользовател</w:t>
-      </w:r>
-      <w:r>
-        <w:rPr>
-          <w:lang w:val="ru-RU"/>
-        </w:rPr>
-        <w:t>я</w:t>
+        <w:t>тип пользователя</w:t>
       </w:r>
     </w:p>
     <w:p>
@@ -8048,7 +9998,7 @@
     </w:p>
     <w:tbl>
       <w:tblPr>
-        <w:tblStyle w:val="ad"/>
+        <w:tblStyle w:val="ae"/>
         <w:tblW w:w="0" w:type="auto"/>
         <w:tblLook w:val="04A0" w:firstRow="1" w:lastRow="0" w:firstColumn="1" w:lastColumn="0" w:noHBand="0" w:noVBand="1"/>
       </w:tblPr>
@@ -8125,8 +10075,21 @@
                 <w:lang w:val="ru-RU"/>
               </w:rPr>
             </w:pPr>
+            <w:proofErr w:type="spellStart"/>
             <w:r>
-              <w:t xml:space="preserve">Просмотр списка </w:t>
+              <w:t>Просмотр</w:t>
+            </w:r>
+            <w:proofErr w:type="spellEnd"/>
+            <w:r>
+              <w:t xml:space="preserve"> </w:t>
+            </w:r>
+            <w:proofErr w:type="spellStart"/>
+            <w:r>
+              <w:t>списка</w:t>
+            </w:r>
+            <w:proofErr w:type="spellEnd"/>
+            <w:r>
+              <w:t xml:space="preserve"> </w:t>
             </w:r>
             <w:r>
               <w:rPr>
@@ -8149,8 +10112,29 @@
               </w:rPr>
               <w:t xml:space="preserve">отслеживание состояния/ </w:t>
             </w:r>
+            <w:proofErr w:type="spellStart"/>
             <w:r>
-              <w:t xml:space="preserve">обновление/экспорт/импорт </w:t>
+              <w:t>обновление</w:t>
+            </w:r>
+            <w:proofErr w:type="spellEnd"/>
+            <w:r>
+              <w:t>/</w:t>
+            </w:r>
+            <w:proofErr w:type="spellStart"/>
+            <w:r>
+              <w:t>экспорт</w:t>
+            </w:r>
+            <w:proofErr w:type="spellEnd"/>
+            <w:r>
+              <w:t>/</w:t>
+            </w:r>
+            <w:proofErr w:type="spellStart"/>
+            <w:r>
+              <w:t>импорт</w:t>
+            </w:r>
+            <w:proofErr w:type="spellEnd"/>
+            <w:r>
+              <w:t xml:space="preserve"> </w:t>
             </w:r>
             <w:r>
               <w:rPr>
@@ -8159,7 +10143,23 @@
               <w:t>оборудования</w:t>
             </w:r>
             <w:r>
-              <w:t xml:space="preserve">, назначение/переназначение </w:t>
+              <w:t xml:space="preserve">, </w:t>
+            </w:r>
+            <w:proofErr w:type="spellStart"/>
+            <w:r>
+              <w:t>назначение</w:t>
+            </w:r>
+            <w:proofErr w:type="spellEnd"/>
+            <w:r>
+              <w:t>/</w:t>
+            </w:r>
+            <w:proofErr w:type="spellStart"/>
+            <w:r>
+              <w:t>переназначение</w:t>
+            </w:r>
+            <w:proofErr w:type="spellEnd"/>
+            <w:r>
+              <w:t xml:space="preserve"> </w:t>
             </w:r>
             <w:r>
               <w:rPr>
@@ -8188,6 +10188,7 @@
               <w:rPr>
                 <w:lang w:val="ru-RU"/>
               </w:rPr>
+              <w:lastRenderedPageBreak/>
               <w:t>Мастер</w:t>
             </w:r>
           </w:p>
@@ -8202,8 +10203,21 @@
                 <w:lang w:val="ru-RU"/>
               </w:rPr>
             </w:pPr>
+            <w:proofErr w:type="spellStart"/>
             <w:r>
-              <w:t xml:space="preserve">Просмотр списка </w:t>
+              <w:t>Просмотр</w:t>
+            </w:r>
+            <w:proofErr w:type="spellEnd"/>
+            <w:r>
+              <w:t xml:space="preserve"> </w:t>
+            </w:r>
+            <w:proofErr w:type="spellStart"/>
+            <w:r>
+              <w:t>списка</w:t>
+            </w:r>
+            <w:proofErr w:type="spellEnd"/>
+            <w:r>
+              <w:t xml:space="preserve"> </w:t>
             </w:r>
             <w:r>
               <w:rPr>
@@ -8220,8 +10234,29 @@
               </w:rPr>
               <w:t xml:space="preserve"> отслеживание состояния/ </w:t>
             </w:r>
+            <w:proofErr w:type="spellStart"/>
             <w:r>
-              <w:t xml:space="preserve">обновление/экспорт/импорт </w:t>
+              <w:t>обновление</w:t>
+            </w:r>
+            <w:proofErr w:type="spellEnd"/>
+            <w:r>
+              <w:t>/</w:t>
+            </w:r>
+            <w:proofErr w:type="spellStart"/>
+            <w:r>
+              <w:t>экспорт</w:t>
+            </w:r>
+            <w:proofErr w:type="spellEnd"/>
+            <w:r>
+              <w:t>/</w:t>
+            </w:r>
+            <w:proofErr w:type="spellStart"/>
+            <w:r>
+              <w:t>импорт</w:t>
+            </w:r>
+            <w:proofErr w:type="spellEnd"/>
+            <w:r>
+              <w:t xml:space="preserve"> </w:t>
             </w:r>
             <w:r>
               <w:rPr>
@@ -8297,17 +10332,35 @@
           <w:lang w:val="ru-RU"/>
         </w:rPr>
       </w:pPr>
+      <w:proofErr w:type="spellStart"/>
       <w:r>
         <w:rPr>
           <w:b/>
           <w:bCs/>
         </w:rPr>
-        <w:t>Идентификатор требования</w:t>
-      </w:r>
+        <w:t>Идентификатор</w:t>
+      </w:r>
+      <w:proofErr w:type="spellEnd"/>
       <w:r>
         <w:rPr>
           <w:b/>
           <w:bCs/>
+        </w:rPr>
+        <w:t xml:space="preserve"> </w:t>
+      </w:r>
+      <w:proofErr w:type="spellStart"/>
+      <w:r>
+        <w:rPr>
+          <w:b/>
+          <w:bCs/>
+        </w:rPr>
+        <w:t>требования</w:t>
+      </w:r>
+      <w:proofErr w:type="spellEnd"/>
+      <w:r>
+        <w:rPr>
+          <w:b/>
+          <w:bCs/>
           <w:lang w:val="ru-RU"/>
         </w:rPr>
         <w:tab/>
@@ -8316,13 +10369,7 @@
         <w:rPr>
           <w:lang w:val="ru-RU"/>
         </w:rPr>
-        <w:t>Т1.01.0</w:t>
-      </w:r>
-      <w:r>
-        <w:rPr>
-          <w:lang w:val="ru-RU"/>
-        </w:rPr>
-        <w:t>3</w:t>
+        <w:t>Т1.01.03</w:t>
       </w:r>
     </w:p>
     <w:p>
@@ -8417,8 +10464,101 @@
         </w:rPr>
         <w:tab/>
       </w:r>
-      <w:r>
-        <w:t xml:space="preserve">Система должна хранить список всех пользователей, которым разрешено работать в системе, список всех </w:t>
+      <w:proofErr w:type="spellStart"/>
+      <w:r>
+        <w:t>Система</w:t>
+      </w:r>
+      <w:proofErr w:type="spellEnd"/>
+      <w:r>
+        <w:t xml:space="preserve"> </w:t>
+      </w:r>
+      <w:proofErr w:type="spellStart"/>
+      <w:r>
+        <w:t>должна</w:t>
+      </w:r>
+      <w:proofErr w:type="spellEnd"/>
+      <w:r>
+        <w:t xml:space="preserve"> </w:t>
+      </w:r>
+      <w:proofErr w:type="spellStart"/>
+      <w:r>
+        <w:t>хранить</w:t>
+      </w:r>
+      <w:proofErr w:type="spellEnd"/>
+      <w:r>
+        <w:t xml:space="preserve"> </w:t>
+      </w:r>
+      <w:proofErr w:type="spellStart"/>
+      <w:r>
+        <w:t>список</w:t>
+      </w:r>
+      <w:proofErr w:type="spellEnd"/>
+      <w:r>
+        <w:t xml:space="preserve"> </w:t>
+      </w:r>
+      <w:proofErr w:type="spellStart"/>
+      <w:r>
+        <w:t>всех</w:t>
+      </w:r>
+      <w:proofErr w:type="spellEnd"/>
+      <w:r>
+        <w:t xml:space="preserve"> </w:t>
+      </w:r>
+      <w:proofErr w:type="spellStart"/>
+      <w:r>
+        <w:t>пользователей</w:t>
+      </w:r>
+      <w:proofErr w:type="spellEnd"/>
+      <w:r>
+        <w:t xml:space="preserve">, </w:t>
+      </w:r>
+      <w:proofErr w:type="spellStart"/>
+      <w:r>
+        <w:t>которым</w:t>
+      </w:r>
+      <w:proofErr w:type="spellEnd"/>
+      <w:r>
+        <w:t xml:space="preserve"> </w:t>
+      </w:r>
+      <w:proofErr w:type="spellStart"/>
+      <w:r>
+        <w:t>разрешено</w:t>
+      </w:r>
+      <w:proofErr w:type="spellEnd"/>
+      <w:r>
+        <w:t xml:space="preserve"> </w:t>
+      </w:r>
+      <w:proofErr w:type="spellStart"/>
+      <w:r>
+        <w:t>работать</w:t>
+      </w:r>
+      <w:proofErr w:type="spellEnd"/>
+      <w:r>
+        <w:t xml:space="preserve"> в </w:t>
+      </w:r>
+      <w:proofErr w:type="spellStart"/>
+      <w:r>
+        <w:t>системе</w:t>
+      </w:r>
+      <w:proofErr w:type="spellEnd"/>
+      <w:r>
+        <w:t xml:space="preserve">, </w:t>
+      </w:r>
+      <w:proofErr w:type="spellStart"/>
+      <w:r>
+        <w:t>список</w:t>
+      </w:r>
+      <w:proofErr w:type="spellEnd"/>
+      <w:r>
+        <w:t xml:space="preserve"> </w:t>
+      </w:r>
+      <w:proofErr w:type="spellStart"/>
+      <w:r>
+        <w:t>всех</w:t>
+      </w:r>
+      <w:proofErr w:type="spellEnd"/>
+      <w:r>
+        <w:t xml:space="preserve"> </w:t>
       </w:r>
       <w:r>
         <w:rPr>
@@ -8427,7 +10567,87 @@
         <w:t>типов</w:t>
       </w:r>
       <w:r>
-        <w:t xml:space="preserve"> пользователей в постоянном хранилище. Система должна иметь возможность хранить не менее </w:t>
+        <w:t xml:space="preserve"> </w:t>
+      </w:r>
+      <w:proofErr w:type="spellStart"/>
+      <w:r>
+        <w:t>пользователей</w:t>
+      </w:r>
+      <w:proofErr w:type="spellEnd"/>
+      <w:r>
+        <w:t xml:space="preserve"> в </w:t>
+      </w:r>
+      <w:proofErr w:type="spellStart"/>
+      <w:r>
+        <w:t>постоянном</w:t>
+      </w:r>
+      <w:proofErr w:type="spellEnd"/>
+      <w:r>
+        <w:t xml:space="preserve"> </w:t>
+      </w:r>
+      <w:proofErr w:type="spellStart"/>
+      <w:r>
+        <w:t>хранилище</w:t>
+      </w:r>
+      <w:proofErr w:type="spellEnd"/>
+      <w:r>
+        <w:t xml:space="preserve">. </w:t>
+      </w:r>
+      <w:proofErr w:type="spellStart"/>
+      <w:r>
+        <w:t>Система</w:t>
+      </w:r>
+      <w:proofErr w:type="spellEnd"/>
+      <w:r>
+        <w:t xml:space="preserve"> </w:t>
+      </w:r>
+      <w:proofErr w:type="spellStart"/>
+      <w:r>
+        <w:t>должна</w:t>
+      </w:r>
+      <w:proofErr w:type="spellEnd"/>
+      <w:r>
+        <w:t xml:space="preserve"> </w:t>
+      </w:r>
+      <w:proofErr w:type="spellStart"/>
+      <w:r>
+        <w:t>иметь</w:t>
+      </w:r>
+      <w:proofErr w:type="spellEnd"/>
+      <w:r>
+        <w:t xml:space="preserve"> </w:t>
+      </w:r>
+      <w:proofErr w:type="spellStart"/>
+      <w:r>
+        <w:t>возможность</w:t>
+      </w:r>
+      <w:proofErr w:type="spellEnd"/>
+      <w:r>
+        <w:t xml:space="preserve"> </w:t>
+      </w:r>
+      <w:proofErr w:type="spellStart"/>
+      <w:r>
+        <w:t>хранить</w:t>
+      </w:r>
+      <w:proofErr w:type="spellEnd"/>
+      <w:r>
+        <w:t xml:space="preserve"> </w:t>
+      </w:r>
+      <w:proofErr w:type="spellStart"/>
+      <w:r>
+        <w:t>не</w:t>
+      </w:r>
+      <w:proofErr w:type="spellEnd"/>
+      <w:r>
+        <w:t xml:space="preserve"> </w:t>
+      </w:r>
+      <w:proofErr w:type="spellStart"/>
+      <w:r>
+        <w:t>менее</w:t>
+      </w:r>
+      <w:proofErr w:type="spellEnd"/>
+      <w:r>
+        <w:t xml:space="preserve"> </w:t>
       </w:r>
       <w:r>
         <w:rPr>
@@ -8436,7 +10656,15 @@
         <w:t>3</w:t>
       </w:r>
       <w:r>
-        <w:t>00 пользователей.</w:t>
+        <w:t xml:space="preserve">00 </w:t>
+      </w:r>
+      <w:proofErr w:type="spellStart"/>
+      <w:r>
+        <w:t>пользователей</w:t>
+      </w:r>
+      <w:proofErr w:type="spellEnd"/>
+      <w:r>
+        <w:t>.</w:t>
       </w:r>
     </w:p>
     <w:p>
@@ -8490,7 +10718,7 @@
     <w:p>
       <w:pPr>
         <w:rPr>
-          <w:lang w:val="en-US"/>
+          <w:lang w:val="ru-RU"/>
         </w:rPr>
       </w:pPr>
       <w:r>
@@ -8543,14 +10771,14 @@
     <w:p>
       <w:pPr>
         <w:rPr>
-          <w:lang w:val="en-US"/>
-        </w:rPr>
-      </w:pPr>
-    </w:p>
-    <w:p>
-      <w:pPr>
-        <w:rPr>
-          <w:lang w:val="en-US"/>
+          <w:lang w:val="ru-RU"/>
+        </w:rPr>
+      </w:pPr>
+    </w:p>
+    <w:p>
+      <w:pPr>
+        <w:rPr>
+          <w:lang w:val="ru-RU"/>
         </w:rPr>
       </w:pPr>
     </w:p>
@@ -8562,17 +10790,35 @@
           <w:lang w:val="ru-RU"/>
         </w:rPr>
       </w:pPr>
+      <w:proofErr w:type="spellStart"/>
       <w:r>
         <w:rPr>
           <w:b/>
           <w:bCs/>
         </w:rPr>
-        <w:t>Идентификатор требования</w:t>
-      </w:r>
+        <w:t>Идентификатор</w:t>
+      </w:r>
+      <w:proofErr w:type="spellEnd"/>
       <w:r>
         <w:rPr>
           <w:b/>
           <w:bCs/>
+        </w:rPr>
+        <w:t xml:space="preserve"> </w:t>
+      </w:r>
+      <w:proofErr w:type="spellStart"/>
+      <w:r>
+        <w:rPr>
+          <w:b/>
+          <w:bCs/>
+        </w:rPr>
+        <w:t>требования</w:t>
+      </w:r>
+      <w:proofErr w:type="spellEnd"/>
+      <w:r>
+        <w:rPr>
+          <w:b/>
+          <w:bCs/>
           <w:lang w:val="ru-RU"/>
         </w:rPr>
         <w:tab/>
@@ -8581,13 +10827,7 @@
         <w:rPr>
           <w:lang w:val="ru-RU"/>
         </w:rPr>
-        <w:t>Т1.01.0</w:t>
-      </w:r>
-      <w:r>
-        <w:rPr>
-          <w:lang w:val="ru-RU"/>
-        </w:rPr>
-        <w:t>4</w:t>
+        <w:t>Т1.01.04</w:t>
       </w:r>
     </w:p>
     <w:p>
@@ -8711,7 +10951,7 @@
         <w:pStyle w:val="1Einrckung"/>
         <w:ind w:left="3402" w:hanging="3402"/>
         <w:rPr>
-          <w:lang w:val="ru-RU"/>
+          <w:lang w:val="en-US"/>
         </w:rPr>
       </w:pPr>
       <w:r>
@@ -8726,13 +10966,13 @@
         <w:rPr>
           <w:b/>
           <w:bCs/>
-          <w:lang w:val="ru-RU"/>
+          <w:lang w:val="en-US"/>
         </w:rPr>
         <w:tab/>
       </w:r>
       <w:r>
         <w:rPr>
-          <w:lang w:val="ru-RU"/>
+          <w:lang w:val="en-US"/>
         </w:rPr>
         <w:t>1</w:t>
       </w:r>
@@ -8746,7 +10986,7 @@
     <w:p>
       <w:pPr>
         <w:rPr>
-          <w:lang w:val="ru-RU"/>
+          <w:lang w:val="en-US"/>
         </w:rPr>
       </w:pPr>
       <w:r>
@@ -8761,7 +11001,7 @@
         <w:rPr>
           <w:b/>
           <w:bCs/>
-          <w:lang w:val="ru-RU"/>
+          <w:lang w:val="en-US"/>
         </w:rPr>
         <w:tab/>
       </w:r>
@@ -8769,7 +11009,7 @@
         <w:rPr>
           <w:b/>
           <w:bCs/>
-          <w:lang w:val="ru-RU"/>
+          <w:lang w:val="en-US"/>
         </w:rPr>
         <w:tab/>
       </w:r>
@@ -8777,7 +11017,7 @@
         <w:rPr>
           <w:b/>
           <w:bCs/>
-          <w:lang w:val="ru-RU"/>
+          <w:lang w:val="en-US"/>
         </w:rPr>
         <w:tab/>
       </w:r>
@@ -8785,7 +11025,7 @@
         <w:rPr>
           <w:b/>
           <w:bCs/>
-          <w:lang w:val="ru-RU"/>
+          <w:lang w:val="en-US"/>
         </w:rPr>
         <w:tab/>
       </w:r>
@@ -8799,28 +11039,28 @@
     <w:p>
       <w:pPr>
         <w:rPr>
-          <w:lang w:val="ru-RU"/>
-        </w:rPr>
-      </w:pPr>
-    </w:p>
-    <w:p>
-      <w:pPr>
-        <w:rPr>
-          <w:lang w:val="ru-RU"/>
-        </w:rPr>
-      </w:pPr>
-    </w:p>
-    <w:p>
-      <w:pPr>
-        <w:rPr>
-          <w:lang w:val="ru-RU"/>
-        </w:rPr>
-      </w:pPr>
-    </w:p>
-    <w:p>
-      <w:pPr>
-        <w:rPr>
-          <w:lang w:val="ru-RU"/>
+          <w:lang w:val="en-US"/>
+        </w:rPr>
+      </w:pPr>
+    </w:p>
+    <w:p>
+      <w:pPr>
+        <w:rPr>
+          <w:lang w:val="en-US"/>
+        </w:rPr>
+      </w:pPr>
+    </w:p>
+    <w:p>
+      <w:pPr>
+        <w:rPr>
+          <w:lang w:val="en-US"/>
+        </w:rPr>
+      </w:pPr>
+    </w:p>
+    <w:p>
+      <w:pPr>
+        <w:rPr>
+          <w:lang w:val="en-US"/>
         </w:rPr>
       </w:pPr>
     </w:p>
@@ -8829,7 +11069,6 @@
         <w:pStyle w:val="InfoBlue"/>
       </w:pPr>
       <w:r>
-        <w:lastRenderedPageBreak/>
         <w:t>[The requirement description.]</w:t>
       </w:r>
     </w:p>
@@ -8846,14 +11085,14 @@
           <w:lang w:val="en-GB"/>
         </w:rPr>
       </w:pPr>
-      <w:bookmarkStart w:id="26" w:name="_Toc119097252"/>
+      <w:bookmarkStart w:id="34" w:name="_Toc119097252"/>
       <w:r>
         <w:rPr>
           <w:lang w:val="ru-RU"/>
         </w:rPr>
         <w:t>Надежность</w:t>
       </w:r>
-      <w:bookmarkEnd w:id="26"/>
+      <w:bookmarkEnd w:id="34"/>
       <w:r>
         <w:rPr>
           <w:lang w:val="en-GB"/>
@@ -8878,7 +11117,15 @@
       </w:r>
       <w:r>
         <w:tab/>
-        <w:t>Availability—specify the percentage of time available ( xx.xx%), hours of use, maintenance access, degraded mode operations, etc.</w:t>
+        <w:t xml:space="preserve">Availability—specify the percentage of time available ( </w:t>
+      </w:r>
+      <w:proofErr w:type="spellStart"/>
+      <w:r>
+        <w:t>xx.xx</w:t>
+      </w:r>
+      <w:proofErr w:type="spellEnd"/>
+      <w:r>
+        <w:t>%), hours of use, maintenance access, degraded mode operations, etc.</w:t>
       </w:r>
     </w:p>
     <w:p>
@@ -8922,6 +11169,7 @@
         <w:pStyle w:val="InfoBlue"/>
       </w:pPr>
       <w:r>
+        <w:lastRenderedPageBreak/>
         <w:t>•</w:t>
       </w:r>
       <w:r>
@@ -8953,30 +11201,30 @@
           <w:lang w:val="en-GB"/>
         </w:rPr>
       </w:pPr>
-      <w:bookmarkStart w:id="27" w:name="_Toc456598599"/>
-      <w:bookmarkStart w:id="28" w:name="_Toc517499398"/>
-      <w:bookmarkStart w:id="29" w:name="_Toc523209241"/>
-      <w:bookmarkStart w:id="30" w:name="_Toc523210877"/>
-      <w:bookmarkStart w:id="31" w:name="_Toc523212981"/>
-      <w:bookmarkStart w:id="32" w:name="_Toc523297942"/>
-      <w:bookmarkStart w:id="33" w:name="_Toc523298832"/>
-      <w:bookmarkStart w:id="34" w:name="_Toc88921668"/>
-      <w:bookmarkStart w:id="35" w:name="_Toc119097253"/>
+      <w:bookmarkStart w:id="35" w:name="_Toc456598599"/>
+      <w:bookmarkStart w:id="36" w:name="_Toc517499398"/>
+      <w:bookmarkStart w:id="37" w:name="_Toc523209241"/>
+      <w:bookmarkStart w:id="38" w:name="_Toc523210877"/>
+      <w:bookmarkStart w:id="39" w:name="_Toc523212981"/>
+      <w:bookmarkStart w:id="40" w:name="_Toc523297942"/>
+      <w:bookmarkStart w:id="41" w:name="_Toc523298832"/>
+      <w:bookmarkStart w:id="42" w:name="_Toc88921668"/>
+      <w:bookmarkStart w:id="43" w:name="_Toc119097253"/>
       <w:r>
         <w:rPr>
           <w:lang w:val="en-GB"/>
         </w:rPr>
         <w:t>&lt;Reliability Requirement One&gt;</w:t>
       </w:r>
-      <w:bookmarkEnd w:id="27"/>
-      <w:bookmarkEnd w:id="28"/>
-      <w:bookmarkEnd w:id="29"/>
-      <w:bookmarkEnd w:id="30"/>
-      <w:bookmarkEnd w:id="31"/>
-      <w:bookmarkEnd w:id="32"/>
-      <w:bookmarkEnd w:id="33"/>
-      <w:bookmarkEnd w:id="34"/>
       <w:bookmarkEnd w:id="35"/>
+      <w:bookmarkEnd w:id="36"/>
+      <w:bookmarkEnd w:id="37"/>
+      <w:bookmarkEnd w:id="38"/>
+      <w:bookmarkEnd w:id="39"/>
+      <w:bookmarkEnd w:id="40"/>
+      <w:bookmarkEnd w:id="41"/>
+      <w:bookmarkEnd w:id="42"/>
+      <w:bookmarkEnd w:id="43"/>
     </w:p>
     <w:p>
       <w:pPr>
@@ -8999,14 +11247,14 @@
           <w:lang w:val="en-GB"/>
         </w:rPr>
       </w:pPr>
-      <w:bookmarkStart w:id="36" w:name="_Toc119097254"/>
+      <w:bookmarkStart w:id="44" w:name="_Toc119097254"/>
       <w:r>
         <w:rPr>
           <w:lang w:val="ru-RU"/>
         </w:rPr>
         <w:t>Производительность</w:t>
       </w:r>
-      <w:bookmarkEnd w:id="36"/>
+      <w:bookmarkEnd w:id="44"/>
     </w:p>
     <w:p>
       <w:pPr>
@@ -9088,30 +11336,30 @@
           <w:lang w:val="en-GB"/>
         </w:rPr>
       </w:pPr>
-      <w:bookmarkStart w:id="37" w:name="_Toc456598601"/>
-      <w:bookmarkStart w:id="38" w:name="_Toc517499400"/>
-      <w:bookmarkStart w:id="39" w:name="_Toc523209243"/>
-      <w:bookmarkStart w:id="40" w:name="_Toc523210879"/>
-      <w:bookmarkStart w:id="41" w:name="_Toc523212983"/>
-      <w:bookmarkStart w:id="42" w:name="_Toc523297944"/>
-      <w:bookmarkStart w:id="43" w:name="_Toc523298834"/>
-      <w:bookmarkStart w:id="44" w:name="_Toc88921670"/>
-      <w:bookmarkStart w:id="45" w:name="_Toc119097255"/>
+      <w:bookmarkStart w:id="45" w:name="_Toc456598601"/>
+      <w:bookmarkStart w:id="46" w:name="_Toc517499400"/>
+      <w:bookmarkStart w:id="47" w:name="_Toc523209243"/>
+      <w:bookmarkStart w:id="48" w:name="_Toc523210879"/>
+      <w:bookmarkStart w:id="49" w:name="_Toc523212983"/>
+      <w:bookmarkStart w:id="50" w:name="_Toc523297944"/>
+      <w:bookmarkStart w:id="51" w:name="_Toc523298834"/>
+      <w:bookmarkStart w:id="52" w:name="_Toc88921670"/>
+      <w:bookmarkStart w:id="53" w:name="_Toc119097255"/>
       <w:r>
         <w:rPr>
           <w:lang w:val="en-GB"/>
         </w:rPr>
         <w:t>&lt;Performance Requirement One&gt;</w:t>
       </w:r>
-      <w:bookmarkEnd w:id="37"/>
-      <w:bookmarkEnd w:id="38"/>
-      <w:bookmarkEnd w:id="39"/>
-      <w:bookmarkEnd w:id="40"/>
-      <w:bookmarkEnd w:id="41"/>
-      <w:bookmarkEnd w:id="42"/>
-      <w:bookmarkEnd w:id="43"/>
-      <w:bookmarkEnd w:id="44"/>
       <w:bookmarkEnd w:id="45"/>
+      <w:bookmarkEnd w:id="46"/>
+      <w:bookmarkEnd w:id="47"/>
+      <w:bookmarkEnd w:id="48"/>
+      <w:bookmarkEnd w:id="49"/>
+      <w:bookmarkEnd w:id="50"/>
+      <w:bookmarkEnd w:id="51"/>
+      <w:bookmarkEnd w:id="52"/>
+      <w:bookmarkEnd w:id="53"/>
     </w:p>
     <w:p>
       <w:pPr>
@@ -9134,14 +11382,14 @@
           <w:lang w:val="en-GB"/>
         </w:rPr>
       </w:pPr>
-      <w:bookmarkStart w:id="46" w:name="_Toc119097256"/>
+      <w:bookmarkStart w:id="54" w:name="_Toc119097256"/>
       <w:r>
         <w:rPr>
           <w:lang w:val="ru-RU"/>
         </w:rPr>
         <w:t>Ремонтопригодность</w:t>
       </w:r>
-      <w:bookmarkEnd w:id="46"/>
+      <w:bookmarkEnd w:id="54"/>
     </w:p>
     <w:p>
       <w:pPr>
@@ -9169,20 +11417,19 @@
           <w:lang w:val="en-GB"/>
         </w:rPr>
       </w:pPr>
-      <w:bookmarkStart w:id="47" w:name="_Toc456598603"/>
-      <w:bookmarkStart w:id="48" w:name="_Toc517499402"/>
-      <w:bookmarkStart w:id="49" w:name="_Toc523209245"/>
-      <w:bookmarkStart w:id="50" w:name="_Toc523210881"/>
-      <w:bookmarkStart w:id="51" w:name="_Toc523212985"/>
-      <w:bookmarkStart w:id="52" w:name="_Toc523297946"/>
-      <w:bookmarkStart w:id="53" w:name="_Toc523298836"/>
-      <w:bookmarkStart w:id="54" w:name="_Toc88921672"/>
-      <w:bookmarkStart w:id="55" w:name="_Toc119097257"/>
+      <w:bookmarkStart w:id="55" w:name="_Toc456598603"/>
+      <w:bookmarkStart w:id="56" w:name="_Toc517499402"/>
+      <w:bookmarkStart w:id="57" w:name="_Toc523209245"/>
+      <w:bookmarkStart w:id="58" w:name="_Toc523210881"/>
+      <w:bookmarkStart w:id="59" w:name="_Toc523212985"/>
+      <w:bookmarkStart w:id="60" w:name="_Toc523297946"/>
+      <w:bookmarkStart w:id="61" w:name="_Toc523298836"/>
+      <w:bookmarkStart w:id="62" w:name="_Toc88921672"/>
+      <w:bookmarkStart w:id="63" w:name="_Toc119097257"/>
       <w:r>
         <w:rPr>
           <w:lang w:val="en-GB"/>
         </w:rPr>
-        <w:lastRenderedPageBreak/>
         <w:t>&lt;</w:t>
       </w:r>
       <w:r>
@@ -9197,15 +11444,15 @@
         </w:rPr>
         <w:t xml:space="preserve"> Requirement One&gt;</w:t>
       </w:r>
-      <w:bookmarkEnd w:id="47"/>
-      <w:bookmarkEnd w:id="48"/>
-      <w:bookmarkEnd w:id="49"/>
-      <w:bookmarkEnd w:id="50"/>
-      <w:bookmarkEnd w:id="51"/>
-      <w:bookmarkEnd w:id="52"/>
-      <w:bookmarkEnd w:id="53"/>
-      <w:bookmarkEnd w:id="54"/>
       <w:bookmarkEnd w:id="55"/>
+      <w:bookmarkEnd w:id="56"/>
+      <w:bookmarkEnd w:id="57"/>
+      <w:bookmarkEnd w:id="58"/>
+      <w:bookmarkEnd w:id="59"/>
+      <w:bookmarkEnd w:id="60"/>
+      <w:bookmarkEnd w:id="61"/>
+      <w:bookmarkEnd w:id="62"/>
+      <w:bookmarkEnd w:id="63"/>
     </w:p>
     <w:p>
       <w:pPr>
@@ -9228,14 +11475,14 @@
           <w:lang w:val="en-GB"/>
         </w:rPr>
       </w:pPr>
-      <w:bookmarkStart w:id="56" w:name="_Toc119097258"/>
+      <w:bookmarkStart w:id="64" w:name="_Toc119097258"/>
       <w:r>
         <w:rPr>
           <w:lang w:val="ru-RU"/>
         </w:rPr>
         <w:t>Ограничения проекта</w:t>
       </w:r>
-      <w:bookmarkEnd w:id="56"/>
+      <w:bookmarkEnd w:id="64"/>
     </w:p>
     <w:p>
       <w:pPr>
@@ -9257,30 +11504,30 @@
           <w:lang w:val="en-GB"/>
         </w:rPr>
       </w:pPr>
-      <w:bookmarkStart w:id="57" w:name="_Toc456598605"/>
-      <w:bookmarkStart w:id="58" w:name="_Toc517499404"/>
-      <w:bookmarkStart w:id="59" w:name="_Toc523209247"/>
-      <w:bookmarkStart w:id="60" w:name="_Toc523210883"/>
-      <w:bookmarkStart w:id="61" w:name="_Toc523212987"/>
-      <w:bookmarkStart w:id="62" w:name="_Toc523297948"/>
-      <w:bookmarkStart w:id="63" w:name="_Toc523298838"/>
-      <w:bookmarkStart w:id="64" w:name="_Toc88921674"/>
-      <w:bookmarkStart w:id="65" w:name="_Toc119097259"/>
+      <w:bookmarkStart w:id="65" w:name="_Toc456598605"/>
+      <w:bookmarkStart w:id="66" w:name="_Toc517499404"/>
+      <w:bookmarkStart w:id="67" w:name="_Toc523209247"/>
+      <w:bookmarkStart w:id="68" w:name="_Toc523210883"/>
+      <w:bookmarkStart w:id="69" w:name="_Toc523212987"/>
+      <w:bookmarkStart w:id="70" w:name="_Toc523297948"/>
+      <w:bookmarkStart w:id="71" w:name="_Toc523298838"/>
+      <w:bookmarkStart w:id="72" w:name="_Toc88921674"/>
+      <w:bookmarkStart w:id="73" w:name="_Toc119097259"/>
       <w:r>
         <w:rPr>
           <w:lang w:val="en-GB"/>
         </w:rPr>
         <w:t>&lt;Design Constraint One&gt;</w:t>
       </w:r>
-      <w:bookmarkEnd w:id="57"/>
-      <w:bookmarkEnd w:id="58"/>
-      <w:bookmarkEnd w:id="59"/>
-      <w:bookmarkEnd w:id="60"/>
-      <w:bookmarkEnd w:id="61"/>
-      <w:bookmarkEnd w:id="62"/>
-      <w:bookmarkEnd w:id="63"/>
-      <w:bookmarkEnd w:id="64"/>
       <w:bookmarkEnd w:id="65"/>
+      <w:bookmarkEnd w:id="66"/>
+      <w:bookmarkEnd w:id="67"/>
+      <w:bookmarkEnd w:id="68"/>
+      <w:bookmarkEnd w:id="69"/>
+      <w:bookmarkEnd w:id="70"/>
+      <w:bookmarkEnd w:id="71"/>
+      <w:bookmarkEnd w:id="72"/>
+      <w:bookmarkEnd w:id="73"/>
     </w:p>
     <w:p>
       <w:pPr>
@@ -9303,14 +11550,15 @@
           <w:lang w:val="en-GB"/>
         </w:rPr>
       </w:pPr>
-      <w:bookmarkStart w:id="66" w:name="_Toc119097260"/>
-      <w:r>
-        <w:rPr>
-          <w:lang w:val="ru-RU"/>
-        </w:rPr>
+      <w:bookmarkStart w:id="74" w:name="_Toc119097260"/>
+      <w:r>
+        <w:rPr>
+          <w:lang w:val="ru-RU"/>
+        </w:rPr>
+        <w:lastRenderedPageBreak/>
         <w:t>Требования к пользовательской документации</w:t>
       </w:r>
-      <w:bookmarkEnd w:id="66"/>
+      <w:bookmarkEnd w:id="74"/>
     </w:p>
     <w:p>
       <w:pPr>
@@ -9333,14 +11581,14 @@
           <w:lang w:val="en-GB"/>
         </w:rPr>
       </w:pPr>
-      <w:bookmarkStart w:id="67" w:name="_Toc119097261"/>
+      <w:bookmarkStart w:id="75" w:name="_Toc119097261"/>
       <w:r>
         <w:rPr>
           <w:lang w:val="ru-RU"/>
         </w:rPr>
         <w:t>Используемые приобретаемые компоненты</w:t>
       </w:r>
-      <w:bookmarkEnd w:id="67"/>
+      <w:bookmarkEnd w:id="75"/>
     </w:p>
     <w:p>
       <w:pPr>
@@ -9363,14 +11611,14 @@
           <w:lang w:val="en-GB"/>
         </w:rPr>
       </w:pPr>
-      <w:bookmarkStart w:id="68" w:name="_Toc119097262"/>
+      <w:bookmarkStart w:id="76" w:name="_Toc119097262"/>
       <w:r>
         <w:rPr>
           <w:lang w:val="ru-RU"/>
         </w:rPr>
         <w:t>Интерфейсы</w:t>
       </w:r>
-      <w:bookmarkEnd w:id="68"/>
+      <w:bookmarkEnd w:id="76"/>
     </w:p>
     <w:p>
       <w:pPr>
@@ -9392,14 +11640,14 @@
           <w:lang w:val="en-GB"/>
         </w:rPr>
       </w:pPr>
-      <w:bookmarkStart w:id="69" w:name="_Toc119097263"/>
+      <w:bookmarkStart w:id="77" w:name="_Toc119097263"/>
       <w:r>
         <w:rPr>
           <w:lang w:val="ru-RU"/>
         </w:rPr>
         <w:t>Интерфейс пользователя</w:t>
       </w:r>
-      <w:bookmarkEnd w:id="69"/>
+      <w:bookmarkEnd w:id="77"/>
     </w:p>
     <w:p>
       <w:pPr>
@@ -9421,14 +11669,14 @@
           <w:lang w:val="en-GB"/>
         </w:rPr>
       </w:pPr>
-      <w:bookmarkStart w:id="70" w:name="_Toc119097264"/>
+      <w:bookmarkStart w:id="78" w:name="_Toc119097264"/>
       <w:r>
         <w:rPr>
           <w:lang w:val="ru-RU"/>
         </w:rPr>
         <w:t>Аппаратные интерфейсы</w:t>
       </w:r>
-      <w:bookmarkEnd w:id="70"/>
+      <w:bookmarkEnd w:id="78"/>
     </w:p>
     <w:p>
       <w:pPr>
@@ -9456,14 +11704,14 @@
           <w:lang w:val="en-GB"/>
         </w:rPr>
       </w:pPr>
-      <w:bookmarkStart w:id="71" w:name="_Toc119097265"/>
+      <w:bookmarkStart w:id="79" w:name="_Toc119097265"/>
       <w:r>
         <w:rPr>
           <w:lang w:val="ru-RU"/>
         </w:rPr>
         <w:t>Программные интерфейсы</w:t>
       </w:r>
-      <w:bookmarkEnd w:id="71"/>
+      <w:bookmarkEnd w:id="79"/>
     </w:p>
     <w:p>
       <w:pPr>
@@ -9494,14 +11742,14 @@
           <w:lang w:val="en-GB"/>
         </w:rPr>
       </w:pPr>
-      <w:bookmarkStart w:id="72" w:name="_Toc119097266"/>
+      <w:bookmarkStart w:id="80" w:name="_Toc119097266"/>
       <w:r>
         <w:rPr>
           <w:lang w:val="ru-RU"/>
         </w:rPr>
         <w:t>Интерфейсы коммуникаций</w:t>
       </w:r>
-      <w:bookmarkEnd w:id="72"/>
+      <w:bookmarkEnd w:id="80"/>
     </w:p>
     <w:p>
       <w:pPr>
@@ -9524,15 +11772,14 @@
           <w:lang w:val="en-GB"/>
         </w:rPr>
       </w:pPr>
-      <w:bookmarkStart w:id="73" w:name="_Toc119097267"/>
-      <w:r>
-        <w:rPr>
-          <w:lang w:val="ru-RU"/>
-        </w:rPr>
-        <w:lastRenderedPageBreak/>
+      <w:bookmarkStart w:id="81" w:name="_Toc119097267"/>
+      <w:r>
+        <w:rPr>
+          <w:lang w:val="ru-RU"/>
+        </w:rPr>
         <w:t>Требования лицензирования</w:t>
       </w:r>
-      <w:bookmarkEnd w:id="73"/>
+      <w:bookmarkEnd w:id="81"/>
     </w:p>
     <w:p>
       <w:pPr>
@@ -9555,14 +11802,14 @@
           <w:lang w:val="en-GB"/>
         </w:rPr>
       </w:pPr>
-      <w:bookmarkStart w:id="74" w:name="_Toc119097268"/>
+      <w:bookmarkStart w:id="82" w:name="_Toc119097268"/>
       <w:r>
         <w:rPr>
           <w:lang w:val="ru-RU"/>
         </w:rPr>
         <w:t>Применимые стандарты</w:t>
       </w:r>
-      <w:bookmarkEnd w:id="74"/>
+      <w:bookmarkEnd w:id="82"/>
     </w:p>
     <w:p>
       <w:pPr>
@@ -9591,14 +11838,15 @@
           <w:lang w:val="ru-RU"/>
         </w:rPr>
       </w:pPr>
-      <w:bookmarkStart w:id="75" w:name="_Toc119097269"/>
-      <w:r>
-        <w:rPr>
-          <w:lang w:val="ru-RU"/>
-        </w:rPr>
+      <w:bookmarkStart w:id="83" w:name="_Toc119097269"/>
+      <w:r>
+        <w:rPr>
+          <w:lang w:val="ru-RU"/>
+        </w:rPr>
+        <w:lastRenderedPageBreak/>
         <w:t>Индекс</w:t>
       </w:r>
-      <w:bookmarkEnd w:id="75"/>
+      <w:bookmarkEnd w:id="83"/>
     </w:p>
     <w:p>
       <w:pPr>
@@ -9608,9 +11856,9 @@
       </w:pPr>
     </w:p>
     <w:sectPr>
-      <w:headerReference w:type="default" r:id="rId8"/>
-      <w:headerReference w:type="first" r:id="rId9"/>
-      <w:footerReference w:type="first" r:id="rId10"/>
+      <w:headerReference w:type="default" r:id="rId12"/>
+      <w:headerReference w:type="first" r:id="rId13"/>
+      <w:footerReference w:type="first" r:id="rId14"/>
       <w:pgSz w:w="11906" w:h="16838" w:code="9"/>
       <w:pgMar w:top="1106" w:right="567" w:bottom="1440" w:left="1304" w:header="510" w:footer="561" w:gutter="0"/>
       <w:cols w:space="720"/>
@@ -9618,6 +11866,178 @@
     </w:sectPr>
   </w:body>
 </w:document>
+</file>
+
+<file path=word/comments.xml><?xml version="1.0" encoding="utf-8"?>
+<w:comments xmlns:wpc="http://schemas.microsoft.com/office/word/2010/wordprocessingCanvas" xmlns:cx="http://schemas.microsoft.com/office/drawing/2014/chartex" xmlns:cx1="http://schemas.microsoft.com/office/drawing/2015/9/8/chartex" xmlns:cx2="http://schemas.microsoft.com/office/drawing/2015/10/21/chartex" xmlns:cx3="http://schemas.microsoft.com/office/drawing/2016/5/9/chartex" xmlns:cx4="http://schemas.microsoft.com/office/drawing/2016/5/10/chartex" xmlns:cx5="http://schemas.microsoft.com/office/drawing/2016/5/11/chartex" xmlns:cx6="http://schemas.microsoft.com/office/drawing/2016/5/12/chartex" xmlns:cx7="http://schemas.microsoft.com/office/drawing/2016/5/13/chartex" xmlns:cx8="http://schemas.microsoft.com/office/drawing/2016/5/14/chartex" xmlns:mc="http://schemas.openxmlformats.org/markup-compatibility/2006" xmlns:aink="http://schemas.microsoft.com/office/drawing/2016/ink" xmlns:am3d="http://schemas.microsoft.com/office/drawing/2017/model3d" xmlns:o="urn:schemas-microsoft-com:office:office" xmlns:oel="http://schemas.microsoft.com/office/2019/extlst" xmlns:r="http://schemas.openxmlformats.org/officeDocument/2006/relationships" xmlns:m="http://schemas.openxmlformats.org/officeDocument/2006/math" xmlns:v="urn:schemas-microsoft-com:vml" xmlns:wp14="http://schemas.microsoft.com/office/word/2010/wordprocessingDrawing" xmlns:wp="http://schemas.openxmlformats.org/drawingml/2006/wordprocessingDrawing" xmlns:w10="urn:schemas-microsoft-com:office:word" xmlns:w="http://schemas.openxmlformats.org/wordprocessingml/2006/main" xmlns:w14="http://schemas.microsoft.com/office/word/2010/wordml" xmlns:w15="http://schemas.microsoft.com/office/word/2012/wordml" xmlns:w16cex="http://schemas.microsoft.com/office/word/2018/wordml/cex" xmlns:w16cid="http://schemas.microsoft.com/office/word/2016/wordml/cid" xmlns:w16="http://schemas.microsoft.com/office/word/2018/wordml" xmlns:w16sdtdh="http://schemas.microsoft.com/office/word/2020/wordml/sdtdatahash" xmlns:w16se="http://schemas.microsoft.com/office/word/2015/wordml/symex" xmlns:wpg="http://schemas.microsoft.com/office/word/2010/wordprocessingGroup" xmlns:wpi="http://schemas.microsoft.com/office/word/2010/wordprocessingInk" xmlns:wne="http://schemas.microsoft.com/office/word/2006/wordml" xmlns:wps="http://schemas.microsoft.com/office/word/2010/wordprocessingShape" mc:Ignorable="w14 w15 w16se w16cid w16 w16cex w16sdtdh wp14">
+  <w:comment w:id="8" w:author="Alexey Svistunov" w:date="2022-11-12T08:40:00Z" w:initials="AS">
+    <w:p>
+      <w:pPr>
+        <w:pStyle w:val="a6"/>
+      </w:pPr>
+      <w:r>
+        <w:rPr>
+          <w:rStyle w:val="a5"/>
+        </w:rPr>
+        <w:annotationRef/>
+      </w:r>
+      <w:r>
+        <w:t>Убираем весь шаблонный текст</w:t>
+      </w:r>
+    </w:p>
+  </w:comment>
+  <w:comment w:id="15" w:author="Alexey Svistunov" w:date="2022-11-12T08:41:00Z" w:initials="AS">
+    <w:p>
+      <w:pPr>
+        <w:pStyle w:val="a6"/>
+      </w:pPr>
+      <w:r>
+        <w:rPr>
+          <w:rStyle w:val="a5"/>
+        </w:rPr>
+        <w:annotationRef/>
+      </w:r>
+      <w:r>
+        <w:t>Что это?</w:t>
+      </w:r>
+    </w:p>
+  </w:comment>
+  <w:comment w:id="17" w:author="Alexey Svistunov" w:date="2022-11-12T08:41:00Z" w:initials="AS">
+    <w:p>
+      <w:pPr>
+        <w:pStyle w:val="a6"/>
+      </w:pPr>
+      <w:r>
+        <w:rPr>
+          <w:rStyle w:val="a5"/>
+        </w:rPr>
+        <w:annotationRef/>
+      </w:r>
+      <w:r>
+        <w:t>Странная фраза</w:t>
+      </w:r>
+    </w:p>
+  </w:comment>
+  <w:comment w:id="19" w:author="Alexey Svistunov" w:date="2022-11-12T08:42:00Z" w:initials="AS">
+    <w:p>
+      <w:pPr>
+        <w:pStyle w:val="a6"/>
+      </w:pPr>
+      <w:r>
+        <w:rPr>
+          <w:rStyle w:val="a5"/>
+        </w:rPr>
+        <w:annotationRef/>
+      </w:r>
+      <w:r>
+        <w:t>Какое отношение архитектура приложения имеет к аппаратным средствам?</w:t>
+      </w:r>
+    </w:p>
+  </w:comment>
+  <w:comment w:id="22" w:author="Alexey Svistunov" w:date="2022-11-12T08:43:00Z" w:initials="AS">
+    <w:p>
+      <w:pPr>
+        <w:pStyle w:val="a6"/>
+      </w:pPr>
+      <w:r>
+        <w:rPr>
+          <w:rStyle w:val="a5"/>
+        </w:rPr>
+        <w:annotationRef/>
+      </w:r>
+      <w:r>
+        <w:t>Это единственное устройство, с которым вам нужно взаимодействовать?</w:t>
+      </w:r>
+    </w:p>
+  </w:comment>
+  <w:comment w:id="23" w:author="Alexey Svistunov" w:date="2022-11-12T08:43:00Z" w:initials="AS">
+    <w:p>
+      <w:pPr>
+        <w:pStyle w:val="a6"/>
+      </w:pPr>
+      <w:r>
+        <w:rPr>
+          <w:rStyle w:val="a5"/>
+        </w:rPr>
+        <w:annotationRef/>
+      </w:r>
+      <w:r>
+        <w:t>Вы ниже про электронную почту пишете - т.е. вы как минимум еще с сервером электронной почты взамодействуете</w:t>
+      </w:r>
+    </w:p>
+  </w:comment>
+  <w:comment w:id="26" w:author="Alexey Svistunov" w:date="2022-11-12T08:44:00Z" w:initials="AS">
+    <w:p>
+      <w:pPr>
+        <w:pStyle w:val="a6"/>
+      </w:pPr>
+      <w:r>
+        <w:rPr>
+          <w:rStyle w:val="a5"/>
+        </w:rPr>
+        <w:annotationRef/>
+      </w:r>
+      <w:r>
+        <w:t>Откуда в системе появилась вся эта "необходимая информация"? Кто ее в систему ввел/загрузил?</w:t>
+      </w:r>
+    </w:p>
+  </w:comment>
+  <w:comment w:id="33" w:author="Alexey Svistunov" w:date="2022-11-12T08:46:00Z" w:initials="AS">
+    <w:p>
+      <w:pPr>
+        <w:pStyle w:val="a6"/>
+      </w:pPr>
+      <w:r>
+        <w:rPr>
+          <w:rStyle w:val="a5"/>
+        </w:rPr>
+        <w:annotationRef/>
+      </w:r>
+      <w:r>
+        <w:t>Где остальные требования?</w:t>
+      </w:r>
+    </w:p>
+  </w:comment>
+</w:comments>
+</file>
+
+<file path=word/commentsExtended.xml><?xml version="1.0" encoding="utf-8"?>
+<w15:commentsEx xmlns:wpc="http://schemas.microsoft.com/office/word/2010/wordprocessingCanvas" xmlns:cx="http://schemas.microsoft.com/office/drawing/2014/chartex" xmlns:cx1="http://schemas.microsoft.com/office/drawing/2015/9/8/chartex" xmlns:cx2="http://schemas.microsoft.com/office/drawing/2015/10/21/chartex" xmlns:cx3="http://schemas.microsoft.com/office/drawing/2016/5/9/chartex" xmlns:cx4="http://schemas.microsoft.com/office/drawing/2016/5/10/chartex" xmlns:cx5="http://schemas.microsoft.com/office/drawing/2016/5/11/chartex" xmlns:cx6="http://schemas.microsoft.com/office/drawing/2016/5/12/chartex" xmlns:cx7="http://schemas.microsoft.com/office/drawing/2016/5/13/chartex" xmlns:cx8="http://schemas.microsoft.com/office/drawing/2016/5/14/chartex" xmlns:mc="http://schemas.openxmlformats.org/markup-compatibility/2006" xmlns:aink="http://schemas.microsoft.com/office/drawing/2016/ink" xmlns:am3d="http://schemas.microsoft.com/office/drawing/2017/model3d" xmlns:o="urn:schemas-microsoft-com:office:office" xmlns:oel="http://schemas.microsoft.com/office/2019/extlst" xmlns:r="http://schemas.openxmlformats.org/officeDocument/2006/relationships" xmlns:m="http://schemas.openxmlformats.org/officeDocument/2006/math" xmlns:v="urn:schemas-microsoft-com:vml" xmlns:wp14="http://schemas.microsoft.com/office/word/2010/wordprocessingDrawing" xmlns:wp="http://schemas.openxmlformats.org/drawingml/2006/wordprocessingDrawing" xmlns:w10="urn:schemas-microsoft-com:office:word" xmlns:w="http://schemas.openxmlformats.org/wordprocessingml/2006/main" xmlns:w14="http://schemas.microsoft.com/office/word/2010/wordml" xmlns:w15="http://schemas.microsoft.com/office/word/2012/wordml" xmlns:w16cex="http://schemas.microsoft.com/office/word/2018/wordml/cex" xmlns:w16cid="http://schemas.microsoft.com/office/word/2016/wordml/cid" xmlns:w16="http://schemas.microsoft.com/office/word/2018/wordml" xmlns:w16sdtdh="http://schemas.microsoft.com/office/word/2020/wordml/sdtdatahash" xmlns:w16se="http://schemas.microsoft.com/office/word/2015/wordml/symex" xmlns:wpg="http://schemas.microsoft.com/office/word/2010/wordprocessingGroup" xmlns:wpi="http://schemas.microsoft.com/office/word/2010/wordprocessingInk" xmlns:wne="http://schemas.microsoft.com/office/word/2006/wordml" xmlns:wps="http://schemas.microsoft.com/office/word/2010/wordprocessingShape" mc:Ignorable="w14 w15 w16se w16cid w16 w16cex w16sdtdh wp14">
+  <w15:commentEx w15:paraId="4C57A40E" w15:done="0"/>
+  <w15:commentEx w15:paraId="5A1C584F" w15:done="0"/>
+  <w15:commentEx w15:paraId="0CBCA5DC" w15:done="0"/>
+  <w15:commentEx w15:paraId="3AD01071" w15:done="0"/>
+  <w15:commentEx w15:paraId="6471398E" w15:done="0"/>
+  <w15:commentEx w15:paraId="081731DA" w15:paraIdParent="6471398E" w15:done="0"/>
+  <w15:commentEx w15:paraId="6F1662DE" w15:done="0"/>
+  <w15:commentEx w15:paraId="689BB978" w15:done="0"/>
+</w15:commentsEx>
+</file>
+
+<file path=word/commentsExtensible.xml><?xml version="1.0" encoding="utf-8"?>
+<w16cex:commentsExtensible xmlns:wpc="http://schemas.microsoft.com/office/word/2010/wordprocessingCanvas" xmlns:cx="http://schemas.microsoft.com/office/drawing/2014/chartex" xmlns:cx1="http://schemas.microsoft.com/office/drawing/2015/9/8/chartex" xmlns:cx2="http://schemas.microsoft.com/office/drawing/2015/10/21/chartex" xmlns:cx3="http://schemas.microsoft.com/office/drawing/2016/5/9/chartex" xmlns:cx4="http://schemas.microsoft.com/office/drawing/2016/5/10/chartex" xmlns:cx5="http://schemas.microsoft.com/office/drawing/2016/5/11/chartex" xmlns:cx6="http://schemas.microsoft.com/office/drawing/2016/5/12/chartex" xmlns:cx7="http://schemas.microsoft.com/office/drawing/2016/5/13/chartex" xmlns:cx8="http://schemas.microsoft.com/office/drawing/2016/5/14/chartex" xmlns:mc="http://schemas.openxmlformats.org/markup-compatibility/2006" xmlns:aink="http://schemas.microsoft.com/office/drawing/2016/ink" xmlns:am3d="http://schemas.microsoft.com/office/drawing/2017/model3d" xmlns:o="urn:schemas-microsoft-com:office:office" xmlns:oel="http://schemas.microsoft.com/office/2019/extlst" xmlns:r="http://schemas.openxmlformats.org/officeDocument/2006/relationships" xmlns:m="http://schemas.openxmlformats.org/officeDocument/2006/math" xmlns:v="urn:schemas-microsoft-com:vml" xmlns:wp14="http://schemas.microsoft.com/office/word/2010/wordprocessingDrawing" xmlns:wp="http://schemas.openxmlformats.org/drawingml/2006/wordprocessingDrawing" xmlns:w10="urn:schemas-microsoft-com:office:word" xmlns:w="http://schemas.openxmlformats.org/wordprocessingml/2006/main" xmlns:w14="http://schemas.microsoft.com/office/word/2010/wordml" xmlns:w15="http://schemas.microsoft.com/office/word/2012/wordml" xmlns:w16cex="http://schemas.microsoft.com/office/word/2018/wordml/cex" xmlns:w16cid="http://schemas.microsoft.com/office/word/2016/wordml/cid" xmlns:w16="http://schemas.microsoft.com/office/word/2018/wordml" xmlns:w16sdtdh="http://schemas.microsoft.com/office/word/2020/wordml/sdtdatahash" xmlns:w16se="http://schemas.microsoft.com/office/word/2015/wordml/symex" xmlns:wpg="http://schemas.microsoft.com/office/word/2010/wordprocessingGroup" xmlns:wpi="http://schemas.microsoft.com/office/word/2010/wordprocessingInk" xmlns:wne="http://schemas.microsoft.com/office/word/2006/wordml" xmlns:wps="http://schemas.microsoft.com/office/word/2010/wordprocessingShape" mc:Ignorable="w14 w15 w16se w16cid w16 w16cex w16sdtdh wp14">
+  <w16cex:commentExtensible w16cex:durableId="2719DA8B" w16cex:dateUtc="2022-11-12T05:40:00Z"/>
+  <w16cex:commentExtensible w16cex:durableId="2719DAA8" w16cex:dateUtc="2022-11-12T05:41:00Z"/>
+  <w16cex:commentExtensible w16cex:durableId="2719DAB6" w16cex:dateUtc="2022-11-12T05:41:00Z"/>
+  <w16cex:commentExtensible w16cex:durableId="2719DAE6" w16cex:dateUtc="2022-11-12T05:42:00Z"/>
+  <w16cex:commentExtensible w16cex:durableId="2719DB14" w16cex:dateUtc="2022-11-12T05:43:00Z"/>
+  <w16cex:commentExtensible w16cex:durableId="2719DB39" w16cex:dateUtc="2022-11-12T05:43:00Z"/>
+  <w16cex:commentExtensible w16cex:durableId="2719DB65" w16cex:dateUtc="2022-11-12T05:44:00Z"/>
+  <w16cex:commentExtensible w16cex:durableId="2719DBE4" w16cex:dateUtc="2022-11-12T05:46:00Z"/>
+</w16cex:commentsExtensible>
+</file>
+
+<file path=word/commentsIds.xml><?xml version="1.0" encoding="utf-8"?>
+<w16cid:commentsIds xmlns:wpc="http://schemas.microsoft.com/office/word/2010/wordprocessingCanvas" xmlns:cx="http://schemas.microsoft.com/office/drawing/2014/chartex" xmlns:cx1="http://schemas.microsoft.com/office/drawing/2015/9/8/chartex" xmlns:cx2="http://schemas.microsoft.com/office/drawing/2015/10/21/chartex" xmlns:cx3="http://schemas.microsoft.com/office/drawing/2016/5/9/chartex" xmlns:cx4="http://schemas.microsoft.com/office/drawing/2016/5/10/chartex" xmlns:cx5="http://schemas.microsoft.com/office/drawing/2016/5/11/chartex" xmlns:cx6="http://schemas.microsoft.com/office/drawing/2016/5/12/chartex" xmlns:cx7="http://schemas.microsoft.com/office/drawing/2016/5/13/chartex" xmlns:cx8="http://schemas.microsoft.com/office/drawing/2016/5/14/chartex" xmlns:mc="http://schemas.openxmlformats.org/markup-compatibility/2006" xmlns:aink="http://schemas.microsoft.com/office/drawing/2016/ink" xmlns:am3d="http://schemas.microsoft.com/office/drawing/2017/model3d" xmlns:o="urn:schemas-microsoft-com:office:office" xmlns:oel="http://schemas.microsoft.com/office/2019/extlst" xmlns:r="http://schemas.openxmlformats.org/officeDocument/2006/relationships" xmlns:m="http://schemas.openxmlformats.org/officeDocument/2006/math" xmlns:v="urn:schemas-microsoft-com:vml" xmlns:wp14="http://schemas.microsoft.com/office/word/2010/wordprocessingDrawing" xmlns:wp="http://schemas.openxmlformats.org/drawingml/2006/wordprocessingDrawing" xmlns:w10="urn:schemas-microsoft-com:office:word" xmlns:w="http://schemas.openxmlformats.org/wordprocessingml/2006/main" xmlns:w14="http://schemas.microsoft.com/office/word/2010/wordml" xmlns:w15="http://schemas.microsoft.com/office/word/2012/wordml" xmlns:w16cex="http://schemas.microsoft.com/office/word/2018/wordml/cex" xmlns:w16cid="http://schemas.microsoft.com/office/word/2016/wordml/cid" xmlns:w16="http://schemas.microsoft.com/office/word/2018/wordml" xmlns:w16sdtdh="http://schemas.microsoft.com/office/word/2020/wordml/sdtdatahash" xmlns:w16se="http://schemas.microsoft.com/office/word/2015/wordml/symex" xmlns:wpg="http://schemas.microsoft.com/office/word/2010/wordprocessingGroup" xmlns:wpi="http://schemas.microsoft.com/office/word/2010/wordprocessingInk" xmlns:wne="http://schemas.microsoft.com/office/word/2006/wordml" xmlns:wps="http://schemas.microsoft.com/office/word/2010/wordprocessingShape" mc:Ignorable="w14 w15 w16se w16cid w16 w16cex w16sdtdh wp14">
+  <w16cid:commentId w16cid:paraId="4C57A40E" w16cid:durableId="2719DA8B"/>
+  <w16cid:commentId w16cid:paraId="5A1C584F" w16cid:durableId="2719DAA8"/>
+  <w16cid:commentId w16cid:paraId="0CBCA5DC" w16cid:durableId="2719DAB6"/>
+  <w16cid:commentId w16cid:paraId="3AD01071" w16cid:durableId="2719DAE6"/>
+  <w16cid:commentId w16cid:paraId="6471398E" w16cid:durableId="2719DB14"/>
+  <w16cid:commentId w16cid:paraId="081731DA" w16cid:durableId="2719DB39"/>
+  <w16cid:commentId w16cid:paraId="6F1662DE" w16cid:durableId="2719DB65"/>
+  <w16cid:commentId w16cid:paraId="689BB978" w16cid:durableId="2719DBE4"/>
+</w16cid:commentsIds>
 </file>
 
 <file path=word/endnotes.xml><?xml version="1.0" encoding="utf-8"?>
@@ -10212,7 +12632,7 @@
             <w:rPr>
               <w:noProof/>
             </w:rPr>
-            <w:t>2022-10-21</w:t>
+            <w:t>2022-11-11</w:t>
           </w:r>
           <w:r>
             <w:rPr>
@@ -11834,6 +14254,14 @@
     <w:abstractNumId w:val="7"/>
   </w:num>
 </w:numbering>
+</file>
+
+<file path=word/people.xml><?xml version="1.0" encoding="utf-8"?>
+<w15:people xmlns:wpc="http://schemas.microsoft.com/office/word/2010/wordprocessingCanvas" xmlns:cx="http://schemas.microsoft.com/office/drawing/2014/chartex" xmlns:cx1="http://schemas.microsoft.com/office/drawing/2015/9/8/chartex" xmlns:cx2="http://schemas.microsoft.com/office/drawing/2015/10/21/chartex" xmlns:cx3="http://schemas.microsoft.com/office/drawing/2016/5/9/chartex" xmlns:cx4="http://schemas.microsoft.com/office/drawing/2016/5/10/chartex" xmlns:cx5="http://schemas.microsoft.com/office/drawing/2016/5/11/chartex" xmlns:cx6="http://schemas.microsoft.com/office/drawing/2016/5/12/chartex" xmlns:cx7="http://schemas.microsoft.com/office/drawing/2016/5/13/chartex" xmlns:cx8="http://schemas.microsoft.com/office/drawing/2016/5/14/chartex" xmlns:mc="http://schemas.openxmlformats.org/markup-compatibility/2006" xmlns:aink="http://schemas.microsoft.com/office/drawing/2016/ink" xmlns:am3d="http://schemas.microsoft.com/office/drawing/2017/model3d" xmlns:o="urn:schemas-microsoft-com:office:office" xmlns:oel="http://schemas.microsoft.com/office/2019/extlst" xmlns:r="http://schemas.openxmlformats.org/officeDocument/2006/relationships" xmlns:m="http://schemas.openxmlformats.org/officeDocument/2006/math" xmlns:v="urn:schemas-microsoft-com:vml" xmlns:wp14="http://schemas.microsoft.com/office/word/2010/wordprocessingDrawing" xmlns:wp="http://schemas.openxmlformats.org/drawingml/2006/wordprocessingDrawing" xmlns:w10="urn:schemas-microsoft-com:office:word" xmlns:w="http://schemas.openxmlformats.org/wordprocessingml/2006/main" xmlns:w14="http://schemas.microsoft.com/office/word/2010/wordml" xmlns:w15="http://schemas.microsoft.com/office/word/2012/wordml" xmlns:w16cex="http://schemas.microsoft.com/office/word/2018/wordml/cex" xmlns:w16cid="http://schemas.microsoft.com/office/word/2016/wordml/cid" xmlns:w16="http://schemas.microsoft.com/office/word/2018/wordml" xmlns:w16sdtdh="http://schemas.microsoft.com/office/word/2020/wordml/sdtdatahash" xmlns:w16se="http://schemas.microsoft.com/office/word/2015/wordml/symex" xmlns:wpg="http://schemas.microsoft.com/office/word/2010/wordprocessingGroup" xmlns:wpi="http://schemas.microsoft.com/office/word/2010/wordprocessingInk" xmlns:wne="http://schemas.microsoft.com/office/word/2006/wordml" xmlns:wps="http://schemas.microsoft.com/office/word/2010/wordprocessingShape" mc:Ignorable="w14 w15 w16se w16cid w16 w16cex w16sdtdh wp14">
+  <w15:person w15:author="Alexey Svistunov">
+    <w15:presenceInfo w15:providerId="AD" w15:userId="S::asw@asw17.onmicrosoft.com::93e423ba-6e12-415a-b369-840a457c8788"/>
+  </w15:person>
+</w15:people>
 </file>
 
 <file path=word/styles.xml><?xml version="1.0" encoding="utf-8"?>
@@ -12405,6 +14833,7 @@
   <w:style w:type="character" w:default="1" w:styleId="a0">
     <w:name w:val="Default Paragraph Font"/>
     <w:uiPriority w:val="1"/>
+    <w:semiHidden/>
     <w:unhideWhenUsed/>
   </w:style>
   <w:style w:type="table" w:default="1" w:styleId="a1">
@@ -12787,6 +15216,7 @@
   <w:style w:type="paragraph" w:styleId="a6">
     <w:name w:val="annotation text"/>
     <w:basedOn w:val="a"/>
+    <w:link w:val="a7"/>
     <w:semiHidden/>
     <w:rsid w:val="00C8732B"/>
     <w:rPr>
@@ -12843,7 +15273,7 @@
       <w:sz w:val="20"/>
     </w:rPr>
   </w:style>
-  <w:style w:type="paragraph" w:styleId="a7">
+  <w:style w:type="paragraph" w:styleId="a8">
     <w:name w:val="Body Text"/>
     <w:basedOn w:val="a"/>
     <w:rsid w:val="007823B5"/>
@@ -12866,7 +15296,7 @@
       <w:lang w:val="en-US"/>
     </w:rPr>
   </w:style>
-  <w:style w:type="paragraph" w:styleId="a8">
+  <w:style w:type="paragraph" w:styleId="a9">
     <w:name w:val="caption"/>
     <w:basedOn w:val="a"/>
     <w:next w:val="a"/>
@@ -12894,7 +15324,7 @@
   <w:style w:type="paragraph" w:customStyle="1" w:styleId="InfoBlue">
     <w:name w:val="InfoBlue"/>
     <w:basedOn w:val="a"/>
-    <w:next w:val="a7"/>
+    <w:next w:val="a8"/>
     <w:autoRedefine/>
     <w:rsid w:val="007823B5"/>
     <w:pPr>
@@ -12908,10 +15338,10 @@
       <w:lang w:val="en-GB"/>
     </w:rPr>
   </w:style>
-  <w:style w:type="paragraph" w:styleId="a9">
+  <w:style w:type="paragraph" w:styleId="aa">
     <w:name w:val="Document Map"/>
     <w:basedOn w:val="a"/>
-    <w:link w:val="aa"/>
+    <w:link w:val="ab"/>
     <w:rsid w:val="00BF4D12"/>
     <w:rPr>
       <w:rFonts w:ascii="Tahoma" w:hAnsi="Tahoma" w:cs="Tahoma"/>
@@ -12919,10 +15349,10 @@
       <w:szCs w:val="16"/>
     </w:rPr>
   </w:style>
-  <w:style w:type="character" w:customStyle="1" w:styleId="aa">
+  <w:style w:type="character" w:customStyle="1" w:styleId="ab">
     <w:name w:val="Схема документа Знак"/>
     <w:basedOn w:val="a0"/>
-    <w:link w:val="a9"/>
+    <w:link w:val="aa"/>
     <w:rsid w:val="00BF4D12"/>
     <w:rPr>
       <w:rFonts w:ascii="Tahoma" w:hAnsi="Tahoma" w:cs="Tahoma"/>
@@ -12931,10 +15361,10 @@
       <w:lang w:val="de-DE" w:eastAsia="de-CH"/>
     </w:rPr>
   </w:style>
-  <w:style w:type="paragraph" w:styleId="ab">
+  <w:style w:type="paragraph" w:styleId="ac">
     <w:name w:val="Balloon Text"/>
     <w:basedOn w:val="a"/>
-    <w:link w:val="ac"/>
+    <w:link w:val="ad"/>
     <w:rsid w:val="00A62982"/>
     <w:rPr>
       <w:rFonts w:ascii="Tahoma" w:hAnsi="Tahoma" w:cs="Tahoma"/>
@@ -12942,10 +15372,10 @@
       <w:szCs w:val="16"/>
     </w:rPr>
   </w:style>
-  <w:style w:type="character" w:customStyle="1" w:styleId="ac">
+  <w:style w:type="character" w:customStyle="1" w:styleId="ad">
     <w:name w:val="Текст выноски Знак"/>
     <w:basedOn w:val="a0"/>
-    <w:link w:val="ab"/>
+    <w:link w:val="ac"/>
     <w:rsid w:val="00A62982"/>
     <w:rPr>
       <w:rFonts w:ascii="Tahoma" w:hAnsi="Tahoma" w:cs="Tahoma"/>
@@ -12954,7 +15384,7 @@
       <w:lang w:val="de-DE" w:eastAsia="de-CH"/>
     </w:rPr>
   </w:style>
-  <w:style w:type="table" w:styleId="ad">
+  <w:style w:type="table" w:styleId="ae">
     <w:name w:val="Table Grid"/>
     <w:basedOn w:val="a1"/>
     <w:rsid w:val="00A62FA2"/>
@@ -12969,7 +15399,7 @@
       </w:tblBorders>
     </w:tblPr>
   </w:style>
-  <w:style w:type="paragraph" w:styleId="ae">
+  <w:style w:type="paragraph" w:styleId="af">
     <w:name w:val="List Paragraph"/>
     <w:basedOn w:val="a"/>
     <w:uiPriority w:val="34"/>
@@ -12986,7 +15416,7 @@
     <w:basedOn w:val="a0"/>
     <w:rsid w:val="00860871"/>
   </w:style>
-  <w:style w:type="paragraph" w:styleId="af">
+  <w:style w:type="paragraph" w:styleId="af0">
     <w:name w:val="Normal (Web)"/>
     <w:basedOn w:val="a"/>
     <w:uiPriority w:val="99"/>
@@ -13001,6 +15431,43 @@
       <w:sz w:val="24"/>
       <w:szCs w:val="24"/>
       <w:lang w:val="ru-RU" w:eastAsia="ru-RU"/>
+    </w:rPr>
+  </w:style>
+  <w:style w:type="paragraph" w:styleId="af1">
+    <w:name w:val="annotation subject"/>
+    <w:basedOn w:val="a6"/>
+    <w:next w:val="a6"/>
+    <w:link w:val="af2"/>
+    <w:semiHidden/>
+    <w:unhideWhenUsed/>
+    <w:rsid w:val="00113A8F"/>
+    <w:rPr>
+      <w:b/>
+      <w:bCs/>
+    </w:rPr>
+  </w:style>
+  <w:style w:type="character" w:customStyle="1" w:styleId="a7">
+    <w:name w:val="Текст примечания Знак"/>
+    <w:basedOn w:val="a0"/>
+    <w:link w:val="a6"/>
+    <w:semiHidden/>
+    <w:rsid w:val="00113A8F"/>
+    <w:rPr>
+      <w:rFonts w:ascii="Arial" w:hAnsi="Arial"/>
+      <w:lang w:val="de-DE" w:eastAsia="de-CH"/>
+    </w:rPr>
+  </w:style>
+  <w:style w:type="character" w:customStyle="1" w:styleId="af2">
+    <w:name w:val="Тема примечания Знак"/>
+    <w:basedOn w:val="a7"/>
+    <w:link w:val="af1"/>
+    <w:semiHidden/>
+    <w:rsid w:val="00113A8F"/>
+    <w:rPr>
+      <w:rFonts w:ascii="Arial" w:hAnsi="Arial"/>
+      <w:b/>
+      <w:bCs/>
+      <w:lang w:val="de-DE" w:eastAsia="de-CH"/>
     </w:rPr>
   </w:style>
 </w:styles>
